--- a/course-outline_introduction to ML.docx
+++ b/course-outline_introduction to ML.docx
@@ -992,50 +992,6 @@
     </w:p>
     <w:p>
       <w:pPr>
-        <w:numPr>
-          <w:ilvl w:val="0"/>
-          <w:numId w:val="4"/>
-        </w:numPr>
-        <w:spacing w:before="100" w:beforeAutospacing="1" w:after="100" w:afterAutospacing="1" w:line="240" w:lineRule="auto"/>
-        <w:rPr>
-          <w:rFonts w:ascii="Times New Roman" w:eastAsia="Times New Roman" w:hAnsi="Times New Roman" w:cs="Times New Roman"/>
-          <w:sz w:val="24"/>
-          <w:szCs w:val="24"/>
-        </w:rPr>
-      </w:pPr>
-      <w:r>
-        <w:rPr>
-          <w:rFonts w:ascii="Times New Roman" w:eastAsia="Times New Roman" w:hAnsi="Times New Roman" w:cs="Times New Roman"/>
-          <w:sz w:val="24"/>
-          <w:szCs w:val="24"/>
-        </w:rPr>
-        <w:t xml:space="preserve">Curse of Dimensionality: </w:t>
-      </w:r>
-    </w:p>
-    <w:p>
-      <w:pPr>
-        <w:numPr>
-          <w:ilvl w:val="1"/>
-          <w:numId w:val="4"/>
-        </w:numPr>
-        <w:spacing w:before="100" w:beforeAutospacing="1" w:after="100" w:afterAutospacing="1" w:line="240" w:lineRule="auto"/>
-        <w:rPr>
-          <w:rFonts w:ascii="Times New Roman" w:eastAsia="Times New Roman" w:hAnsi="Times New Roman" w:cs="Times New Roman"/>
-          <w:sz w:val="24"/>
-          <w:szCs w:val="24"/>
-        </w:rPr>
-      </w:pPr>
-      <w:r>
-        <w:rPr>
-          <w:rFonts w:ascii="Times New Roman" w:eastAsia="Times New Roman" w:hAnsi="Times New Roman" w:cs="Times New Roman"/>
-          <w:sz w:val="24"/>
-          <w:szCs w:val="24"/>
-        </w:rPr>
-        <w:t>Dimensionality reduction techniques (e.g., PCA).</w:t>
-      </w:r>
-    </w:p>
-    <w:p>
-      <w:pPr>
         <w:spacing w:after="0" w:line="240" w:lineRule="auto"/>
         <w:rPr>
           <w:rFonts w:ascii="Times New Roman" w:eastAsia="Times New Roman" w:hAnsi="Times New Roman" w:cs="Times New Roman"/>
@@ -1074,16 +1030,86 @@
           <w:sz w:val="24"/>
           <w:szCs w:val="24"/>
         </w:rPr>
-        <w:t>5. Regression Models</w:t>
-      </w:r>
-    </w:p>
-    <w:p>
-      <w:pPr>
+        <w:t xml:space="preserve">5. </w:t>
+      </w:r>
+      <w:r>
+        <w:rPr>
+          <w:rFonts w:ascii="Times New Roman" w:eastAsia="Times New Roman" w:hAnsi="Times New Roman" w:cs="Times New Roman"/>
+          <w:b/>
+          <w:bCs/>
+          <w:sz w:val="24"/>
+          <w:szCs w:val="24"/>
+        </w:rPr>
+        <w:t xml:space="preserve"> Models</w:t>
+      </w:r>
+    </w:p>
+    <w:p>
+      <w:pPr>
+        <w:pStyle w:val="ListParagraph"/>
         <w:numPr>
           <w:ilvl w:val="0"/>
           <w:numId w:val="5"/>
         </w:numPr>
         <w:spacing w:before="100" w:beforeAutospacing="1" w:after="100" w:afterAutospacing="1" w:line="240" w:lineRule="auto"/>
+        <w:outlineLvl w:val="3"/>
+        <w:rPr>
+          <w:rFonts w:ascii="Times New Roman" w:eastAsia="Times New Roman" w:hAnsi="Times New Roman" w:cs="Times New Roman"/>
+          <w:bCs/>
+          <w:szCs w:val="24"/>
+        </w:rPr>
+      </w:pPr>
+      <w:r>
+        <w:rPr>
+          <w:rFonts w:ascii="Times New Roman" w:eastAsia="Times New Roman" w:hAnsi="Times New Roman" w:cs="Times New Roman"/>
+          <w:bCs/>
+          <w:szCs w:val="24"/>
+        </w:rPr>
+        <w:t>K-</w:t>
+      </w:r>
+      <w:proofErr w:type="spellStart"/>
+      <w:r>
+        <w:rPr>
+          <w:rFonts w:ascii="Times New Roman" w:eastAsia="Times New Roman" w:hAnsi="Times New Roman" w:cs="Times New Roman"/>
+          <w:bCs/>
+          <w:szCs w:val="24"/>
+        </w:rPr>
+        <w:t>Nearst</w:t>
+      </w:r>
+      <w:proofErr w:type="spellEnd"/>
+      <w:r>
+        <w:rPr>
+          <w:rFonts w:ascii="Times New Roman" w:eastAsia="Times New Roman" w:hAnsi="Times New Roman" w:cs="Times New Roman"/>
+          <w:bCs/>
+          <w:szCs w:val="24"/>
+        </w:rPr>
+        <w:t xml:space="preserve"> </w:t>
+      </w:r>
+      <w:proofErr w:type="spellStart"/>
+      <w:r>
+        <w:rPr>
+          <w:rFonts w:ascii="Times New Roman" w:eastAsia="Times New Roman" w:hAnsi="Times New Roman" w:cs="Times New Roman"/>
+          <w:bCs/>
+          <w:szCs w:val="24"/>
+        </w:rPr>
+        <w:t>Neighour</w:t>
+      </w:r>
+      <w:proofErr w:type="spellEnd"/>
+      <w:r>
+        <w:rPr>
+          <w:rFonts w:ascii="Times New Roman" w:eastAsia="Times New Roman" w:hAnsi="Times New Roman" w:cs="Times New Roman"/>
+          <w:bCs/>
+          <w:szCs w:val="24"/>
+        </w:rPr>
+        <w:t xml:space="preserve"> Model</w:t>
+      </w:r>
+    </w:p>
+    <w:p>
+      <w:pPr>
+        <w:numPr>
+          <w:ilvl w:val="0"/>
+          <w:numId w:val="5"/>
+        </w:numPr>
+        <w:spacing w:before="100" w:beforeAutospacing="1" w:after="100" w:afterAutospacing="1" w:line="240" w:lineRule="auto"/>
         <w:rPr>
           <w:rFonts w:ascii="Times New Roman" w:eastAsia="Times New Roman" w:hAnsi="Times New Roman" w:cs="Times New Roman"/>
           <w:sz w:val="24"/>
@@ -1189,44 +1215,1072 @@
     </w:p>
     <w:p>
       <w:pPr>
-        <w:numPr>
-          <w:ilvl w:val="1"/>
-          <w:numId w:val="5"/>
-        </w:numPr>
-        <w:spacing w:before="100" w:beforeAutospacing="1" w:after="100" w:afterAutospacing="1" w:line="240" w:lineRule="auto"/>
-        <w:rPr>
-          <w:rFonts w:ascii="Times New Roman" w:eastAsia="Times New Roman" w:hAnsi="Times New Roman" w:cs="Times New Roman"/>
-          <w:sz w:val="24"/>
-          <w:szCs w:val="24"/>
-        </w:rPr>
-      </w:pPr>
-      <w:proofErr w:type="spellStart"/>
-      <w:r>
-        <w:rPr>
-          <w:rFonts w:ascii="Times New Roman" w:eastAsia="Times New Roman" w:hAnsi="Times New Roman" w:cs="Times New Roman"/>
-          <w:sz w:val="24"/>
-          <w:szCs w:val="24"/>
-        </w:rPr>
-        <w:t>Softmax</w:t>
-      </w:r>
-      <w:proofErr w:type="spellEnd"/>
-      <w:r>
-        <w:rPr>
-          <w:rFonts w:ascii="Times New Roman" w:eastAsia="Times New Roman" w:hAnsi="Times New Roman" w:cs="Times New Roman"/>
-          <w:sz w:val="24"/>
-          <w:szCs w:val="24"/>
-        </w:rPr>
-        <w:t xml:space="preserve"> function for multi-class classification.</w:t>
-      </w:r>
-    </w:p>
-    <w:p>
-      <w:pPr>
         <w:spacing w:before="100" w:beforeAutospacing="1" w:after="100" w:afterAutospacing="1" w:line="240" w:lineRule="auto"/>
         <w:outlineLvl w:val="3"/>
         <w:rPr>
           <w:rFonts w:ascii="Times New Roman" w:eastAsia="Times New Roman" w:hAnsi="Times New Roman" w:cs="Times New Roman"/>
           <w:b/>
           <w:bCs/>
+          <w:sz w:val="24"/>
+          <w:szCs w:val="24"/>
+        </w:rPr>
+      </w:pPr>
+      <w:r>
+        <w:rPr>
+          <w:rFonts w:ascii="Times New Roman" w:eastAsia="Times New Roman" w:hAnsi="Times New Roman" w:cs="Times New Roman"/>
+          <w:sz w:val="24"/>
+          <w:szCs w:val="24"/>
+        </w:rPr>
+        <w:pict>
+          <v:rect id="_x0000_i1030" style="width:0;height:1.5pt" o:hralign="center" o:hrstd="t" o:hr="t" fillcolor="#a0a0a0" stroked="f"/>
+        </w:pict>
+      </w:r>
+    </w:p>
+    <w:p>
+      <w:pPr>
+        <w:spacing w:before="100" w:beforeAutospacing="1" w:after="100" w:afterAutospacing="1" w:line="240" w:lineRule="auto"/>
+        <w:outlineLvl w:val="3"/>
+        <w:rPr>
+          <w:rFonts w:ascii="Times New Roman" w:eastAsia="Times New Roman" w:hAnsi="Times New Roman" w:cs="Times New Roman"/>
+          <w:b/>
+          <w:bCs/>
+          <w:sz w:val="24"/>
+          <w:szCs w:val="24"/>
+        </w:rPr>
+      </w:pPr>
+      <w:r>
+        <w:rPr>
+          <w:rFonts w:ascii="Times New Roman" w:eastAsia="Times New Roman" w:hAnsi="Times New Roman" w:cs="Times New Roman"/>
+          <w:b/>
+          <w:bCs/>
+          <w:sz w:val="24"/>
+          <w:szCs w:val="24"/>
+        </w:rPr>
+        <w:t xml:space="preserve">6. </w:t>
+      </w:r>
+      <w:r>
+        <w:rPr>
+          <w:rFonts w:ascii="Times New Roman" w:eastAsia="Times New Roman" w:hAnsi="Times New Roman" w:cs="Times New Roman"/>
+          <w:b/>
+          <w:bCs/>
+          <w:sz w:val="24"/>
+          <w:szCs w:val="24"/>
+        </w:rPr>
+        <w:t xml:space="preserve"> Model Evaluation and Optimization</w:t>
+      </w:r>
+    </w:p>
+    <w:p>
+      <w:pPr>
+        <w:numPr>
+          <w:ilvl w:val="0"/>
+          <w:numId w:val="11"/>
+        </w:numPr>
+        <w:spacing w:before="100" w:beforeAutospacing="1" w:after="100" w:afterAutospacing="1" w:line="240" w:lineRule="auto"/>
+        <w:rPr>
+          <w:rFonts w:ascii="Times New Roman" w:eastAsia="Times New Roman" w:hAnsi="Times New Roman" w:cs="Times New Roman"/>
+          <w:sz w:val="24"/>
+          <w:szCs w:val="24"/>
+        </w:rPr>
+      </w:pPr>
+      <w:r>
+        <w:rPr>
+          <w:rFonts w:ascii="Times New Roman" w:eastAsia="Times New Roman" w:hAnsi="Times New Roman" w:cs="Times New Roman"/>
+          <w:sz w:val="24"/>
+          <w:szCs w:val="24"/>
+        </w:rPr>
+        <w:t xml:space="preserve">Metrics: </w:t>
+      </w:r>
+    </w:p>
+    <w:p>
+      <w:pPr>
+        <w:numPr>
+          <w:ilvl w:val="1"/>
+          <w:numId w:val="11"/>
+        </w:numPr>
+        <w:spacing w:before="100" w:beforeAutospacing="1" w:after="100" w:afterAutospacing="1" w:line="240" w:lineRule="auto"/>
+        <w:rPr>
+          <w:rFonts w:ascii="Times New Roman" w:eastAsia="Times New Roman" w:hAnsi="Times New Roman" w:cs="Times New Roman"/>
+          <w:sz w:val="24"/>
+          <w:szCs w:val="24"/>
+        </w:rPr>
+      </w:pPr>
+      <w:r>
+        <w:rPr>
+          <w:rFonts w:ascii="Times New Roman" w:eastAsia="Times New Roman" w:hAnsi="Times New Roman" w:cs="Times New Roman"/>
+          <w:sz w:val="24"/>
+          <w:szCs w:val="24"/>
+        </w:rPr>
+        <w:t>Accuracy, Precision, Recall, F1 Score.</w:t>
+      </w:r>
+    </w:p>
+    <w:p>
+      <w:pPr>
+        <w:numPr>
+          <w:ilvl w:val="0"/>
+          <w:numId w:val="11"/>
+        </w:numPr>
+        <w:spacing w:before="100" w:beforeAutospacing="1" w:after="100" w:afterAutospacing="1" w:line="240" w:lineRule="auto"/>
+        <w:rPr>
+          <w:rFonts w:ascii="Times New Roman" w:eastAsia="Times New Roman" w:hAnsi="Times New Roman" w:cs="Times New Roman"/>
+          <w:sz w:val="24"/>
+          <w:szCs w:val="24"/>
+        </w:rPr>
+      </w:pPr>
+      <w:r>
+        <w:rPr>
+          <w:rFonts w:ascii="Times New Roman" w:eastAsia="Times New Roman" w:hAnsi="Times New Roman" w:cs="Times New Roman"/>
+          <w:sz w:val="24"/>
+          <w:szCs w:val="24"/>
+        </w:rPr>
+        <w:t xml:space="preserve">Bias-Variance Tradeoff: </w:t>
+      </w:r>
+    </w:p>
+    <w:p>
+      <w:pPr>
+        <w:numPr>
+          <w:ilvl w:val="1"/>
+          <w:numId w:val="11"/>
+        </w:numPr>
+        <w:spacing w:before="100" w:beforeAutospacing="1" w:after="100" w:afterAutospacing="1" w:line="240" w:lineRule="auto"/>
+        <w:rPr>
+          <w:rFonts w:ascii="Times New Roman" w:eastAsia="Times New Roman" w:hAnsi="Times New Roman" w:cs="Times New Roman"/>
+          <w:sz w:val="24"/>
+          <w:szCs w:val="24"/>
+        </w:rPr>
+      </w:pPr>
+      <w:proofErr w:type="spellStart"/>
+      <w:r>
+        <w:rPr>
+          <w:rFonts w:ascii="Times New Roman" w:eastAsia="Times New Roman" w:hAnsi="Times New Roman" w:cs="Times New Roman"/>
+          <w:sz w:val="24"/>
+          <w:szCs w:val="24"/>
+        </w:rPr>
+        <w:t>Underfitting</w:t>
+      </w:r>
+      <w:proofErr w:type="spellEnd"/>
+      <w:r>
+        <w:rPr>
+          <w:rFonts w:ascii="Times New Roman" w:eastAsia="Times New Roman" w:hAnsi="Times New Roman" w:cs="Times New Roman"/>
+          <w:sz w:val="24"/>
+          <w:szCs w:val="24"/>
+        </w:rPr>
+        <w:t xml:space="preserve"> and </w:t>
+      </w:r>
+      <w:proofErr w:type="spellStart"/>
+      <w:r>
+        <w:rPr>
+          <w:rFonts w:ascii="Times New Roman" w:eastAsia="Times New Roman" w:hAnsi="Times New Roman" w:cs="Times New Roman"/>
+          <w:sz w:val="24"/>
+          <w:szCs w:val="24"/>
+        </w:rPr>
+        <w:t>Overfitting</w:t>
+      </w:r>
+      <w:proofErr w:type="spellEnd"/>
+      <w:r>
+        <w:rPr>
+          <w:rFonts w:ascii="Times New Roman" w:eastAsia="Times New Roman" w:hAnsi="Times New Roman" w:cs="Times New Roman"/>
+          <w:sz w:val="24"/>
+          <w:szCs w:val="24"/>
+        </w:rPr>
+        <w:t>.</w:t>
+      </w:r>
+    </w:p>
+    <w:p>
+      <w:pPr>
+        <w:spacing w:after="0" w:line="240" w:lineRule="auto"/>
+        <w:rPr>
+          <w:rFonts w:ascii="Times New Roman" w:eastAsia="Times New Roman" w:hAnsi="Times New Roman" w:cs="Times New Roman"/>
+          <w:sz w:val="24"/>
+          <w:szCs w:val="24"/>
+        </w:rPr>
+      </w:pPr>
+    </w:p>
+    <w:p>
+      <w:pPr>
+        <w:spacing w:before="100" w:beforeAutospacing="1" w:after="100" w:afterAutospacing="1" w:line="240" w:lineRule="auto"/>
+        <w:rPr>
+          <w:rFonts w:ascii="Times New Roman" w:eastAsia="Times New Roman" w:hAnsi="Times New Roman" w:cs="Times New Roman"/>
+          <w:sz w:val="24"/>
+          <w:szCs w:val="24"/>
+        </w:rPr>
+      </w:pPr>
+    </w:p>
+    <w:p>
+      <w:pPr>
+        <w:spacing w:after="0" w:line="240" w:lineRule="auto"/>
+        <w:rPr>
+          <w:rFonts w:ascii="Times New Roman" w:eastAsia="Times New Roman" w:hAnsi="Times New Roman" w:cs="Times New Roman"/>
+          <w:sz w:val="24"/>
+          <w:szCs w:val="24"/>
+        </w:rPr>
+      </w:pPr>
+      <w:r>
+        <w:rPr>
+          <w:rFonts w:ascii="Times New Roman" w:eastAsia="Times New Roman" w:hAnsi="Times New Roman" w:cs="Times New Roman"/>
+          <w:sz w:val="24"/>
+          <w:szCs w:val="24"/>
+        </w:rPr>
+        <w:pict>
+          <v:rect id="_x0000_i1031" style="width:0;height:1.5pt" o:hralign="center" o:hrstd="t" o:hr="t" fillcolor="#a0a0a0" stroked="f"/>
+        </w:pict>
+      </w:r>
+    </w:p>
+    <w:p>
+      <w:pPr>
+        <w:spacing w:before="100" w:beforeAutospacing="1" w:after="100" w:afterAutospacing="1" w:line="240" w:lineRule="auto"/>
+        <w:outlineLvl w:val="3"/>
+        <w:rPr>
+          <w:rFonts w:ascii="Times New Roman" w:eastAsia="Times New Roman" w:hAnsi="Times New Roman" w:cs="Times New Roman"/>
+          <w:b/>
+          <w:bCs/>
+          <w:sz w:val="24"/>
+          <w:szCs w:val="24"/>
+        </w:rPr>
+      </w:pPr>
+      <w:r>
+        <w:rPr>
+          <w:rFonts w:ascii="Times New Roman" w:eastAsia="Times New Roman" w:hAnsi="Times New Roman" w:cs="Times New Roman"/>
+          <w:b/>
+          <w:bCs/>
+          <w:sz w:val="24"/>
+          <w:szCs w:val="24"/>
+        </w:rPr>
+        <w:t>7</w:t>
+      </w:r>
+      <w:r>
+        <w:rPr>
+          <w:rFonts w:ascii="Times New Roman" w:eastAsia="Times New Roman" w:hAnsi="Times New Roman" w:cs="Times New Roman"/>
+          <w:b/>
+          <w:bCs/>
+          <w:sz w:val="24"/>
+          <w:szCs w:val="24"/>
+        </w:rPr>
+        <w:t xml:space="preserve">. </w:t>
+      </w:r>
+      <w:r>
+        <w:rPr>
+          <w:rFonts w:ascii="Times New Roman" w:eastAsia="Times New Roman" w:hAnsi="Times New Roman" w:cs="Times New Roman"/>
+          <w:b/>
+          <w:bCs/>
+          <w:sz w:val="24"/>
+          <w:szCs w:val="24"/>
+        </w:rPr>
+        <w:t>Other</w:t>
+      </w:r>
+      <w:bookmarkStart w:id="0" w:name="_GoBack"/>
+      <w:bookmarkEnd w:id="0"/>
+      <w:r>
+        <w:rPr>
+          <w:rFonts w:ascii="Times New Roman" w:eastAsia="Times New Roman" w:hAnsi="Times New Roman" w:cs="Times New Roman"/>
+          <w:b/>
+          <w:bCs/>
+          <w:sz w:val="24"/>
+          <w:szCs w:val="24"/>
+        </w:rPr>
+        <w:t xml:space="preserve"> </w:t>
+      </w:r>
+      <w:r>
+        <w:rPr>
+          <w:rFonts w:ascii="Times New Roman" w:eastAsia="Times New Roman" w:hAnsi="Times New Roman" w:cs="Times New Roman"/>
+          <w:b/>
+          <w:bCs/>
+          <w:sz w:val="24"/>
+          <w:szCs w:val="24"/>
+        </w:rPr>
+        <w:t>Classification Models</w:t>
+      </w:r>
+    </w:p>
+    <w:p>
+      <w:pPr>
+        <w:numPr>
+          <w:ilvl w:val="0"/>
+          <w:numId w:val="6"/>
+        </w:numPr>
+        <w:spacing w:before="100" w:beforeAutospacing="1" w:after="100" w:afterAutospacing="1" w:line="240" w:lineRule="auto"/>
+        <w:rPr>
+          <w:rFonts w:ascii="Times New Roman" w:eastAsia="Times New Roman" w:hAnsi="Times New Roman" w:cs="Times New Roman"/>
+          <w:sz w:val="24"/>
+          <w:szCs w:val="24"/>
+        </w:rPr>
+      </w:pPr>
+      <w:r>
+        <w:rPr>
+          <w:rFonts w:ascii="Times New Roman" w:eastAsia="Times New Roman" w:hAnsi="Times New Roman" w:cs="Times New Roman"/>
+          <w:sz w:val="24"/>
+          <w:szCs w:val="24"/>
+        </w:rPr>
+        <w:t xml:space="preserve">Naive Bayes Classifier: </w:t>
+      </w:r>
+    </w:p>
+    <w:p>
+      <w:pPr>
+        <w:numPr>
+          <w:ilvl w:val="1"/>
+          <w:numId w:val="6"/>
+        </w:numPr>
+        <w:spacing w:before="100" w:beforeAutospacing="1" w:after="100" w:afterAutospacing="1" w:line="240" w:lineRule="auto"/>
+        <w:rPr>
+          <w:rFonts w:ascii="Times New Roman" w:eastAsia="Times New Roman" w:hAnsi="Times New Roman" w:cs="Times New Roman"/>
+          <w:sz w:val="24"/>
+          <w:szCs w:val="24"/>
+        </w:rPr>
+      </w:pPr>
+      <w:r>
+        <w:rPr>
+          <w:rFonts w:ascii="Times New Roman" w:eastAsia="Times New Roman" w:hAnsi="Times New Roman" w:cs="Times New Roman"/>
+          <w:sz w:val="24"/>
+          <w:szCs w:val="24"/>
+        </w:rPr>
+        <w:t>Working with categorical and continuous data.</w:t>
+      </w:r>
+    </w:p>
+    <w:p>
+      <w:pPr>
+        <w:numPr>
+          <w:ilvl w:val="0"/>
+          <w:numId w:val="6"/>
+        </w:numPr>
+        <w:spacing w:before="100" w:beforeAutospacing="1" w:after="100" w:afterAutospacing="1" w:line="240" w:lineRule="auto"/>
+        <w:rPr>
+          <w:rFonts w:ascii="Times New Roman" w:eastAsia="Times New Roman" w:hAnsi="Times New Roman" w:cs="Times New Roman"/>
+          <w:sz w:val="24"/>
+          <w:szCs w:val="24"/>
+        </w:rPr>
+      </w:pPr>
+      <w:r>
+        <w:rPr>
+          <w:rFonts w:ascii="Times New Roman" w:eastAsia="Times New Roman" w:hAnsi="Times New Roman" w:cs="Times New Roman"/>
+          <w:sz w:val="24"/>
+          <w:szCs w:val="24"/>
+        </w:rPr>
+        <w:t xml:space="preserve">Decision Tree Classifier: </w:t>
+      </w:r>
+    </w:p>
+    <w:p>
+      <w:pPr>
+        <w:numPr>
+          <w:ilvl w:val="1"/>
+          <w:numId w:val="6"/>
+        </w:numPr>
+        <w:spacing w:before="100" w:beforeAutospacing="1" w:after="100" w:afterAutospacing="1" w:line="240" w:lineRule="auto"/>
+        <w:rPr>
+          <w:rFonts w:ascii="Times New Roman" w:eastAsia="Times New Roman" w:hAnsi="Times New Roman" w:cs="Times New Roman"/>
+          <w:sz w:val="24"/>
+          <w:szCs w:val="24"/>
+        </w:rPr>
+      </w:pPr>
+      <w:r>
+        <w:rPr>
+          <w:rFonts w:ascii="Times New Roman" w:eastAsia="Times New Roman" w:hAnsi="Times New Roman" w:cs="Times New Roman"/>
+          <w:sz w:val="24"/>
+          <w:szCs w:val="24"/>
+        </w:rPr>
+        <w:t xml:space="preserve">Understanding splits, </w:t>
+      </w:r>
+      <w:proofErr w:type="spellStart"/>
+      <w:r>
+        <w:rPr>
+          <w:rFonts w:ascii="Times New Roman" w:eastAsia="Times New Roman" w:hAnsi="Times New Roman" w:cs="Times New Roman"/>
+          <w:sz w:val="24"/>
+          <w:szCs w:val="24"/>
+        </w:rPr>
+        <w:t>Gini</w:t>
+      </w:r>
+      <w:proofErr w:type="spellEnd"/>
+      <w:r>
+        <w:rPr>
+          <w:rFonts w:ascii="Times New Roman" w:eastAsia="Times New Roman" w:hAnsi="Times New Roman" w:cs="Times New Roman"/>
+          <w:sz w:val="24"/>
+          <w:szCs w:val="24"/>
+        </w:rPr>
+        <w:t xml:space="preserve"> index, and entropy.</w:t>
+      </w:r>
+    </w:p>
+    <w:p>
+      <w:pPr>
+        <w:spacing w:after="0" w:line="240" w:lineRule="auto"/>
+        <w:rPr>
+          <w:rFonts w:ascii="Times New Roman" w:eastAsia="Times New Roman" w:hAnsi="Times New Roman" w:cs="Times New Roman"/>
+          <w:sz w:val="24"/>
+          <w:szCs w:val="24"/>
+        </w:rPr>
+      </w:pPr>
+      <w:r>
+        <w:rPr>
+          <w:rFonts w:ascii="Times New Roman" w:eastAsia="Times New Roman" w:hAnsi="Times New Roman" w:cs="Times New Roman"/>
+          <w:sz w:val="24"/>
+          <w:szCs w:val="24"/>
+        </w:rPr>
+        <w:pict>
+          <v:rect id="_x0000_i1032" style="width:0;height:1.5pt" o:hralign="center" o:hrstd="t" o:hr="t" fillcolor="#a0a0a0" stroked="f"/>
+        </w:pict>
+      </w:r>
+    </w:p>
+    <w:p>
+      <w:pPr>
+        <w:spacing w:before="100" w:beforeAutospacing="1" w:after="100" w:afterAutospacing="1" w:line="240" w:lineRule="auto"/>
+        <w:outlineLvl w:val="3"/>
+        <w:rPr>
+          <w:rFonts w:ascii="Times New Roman" w:eastAsia="Times New Roman" w:hAnsi="Times New Roman" w:cs="Times New Roman"/>
+          <w:b/>
+          <w:bCs/>
+          <w:sz w:val="24"/>
+          <w:szCs w:val="24"/>
+        </w:rPr>
+      </w:pPr>
+      <w:r>
+        <w:rPr>
+          <w:rFonts w:ascii="Times New Roman" w:eastAsia="Times New Roman" w:hAnsi="Times New Roman" w:cs="Times New Roman"/>
+          <w:b/>
+          <w:bCs/>
+          <w:sz w:val="24"/>
+          <w:szCs w:val="24"/>
+        </w:rPr>
+        <w:t>7. Ensemble Learning</w:t>
+      </w:r>
+    </w:p>
+    <w:p>
+      <w:pPr>
+        <w:numPr>
+          <w:ilvl w:val="0"/>
+          <w:numId w:val="7"/>
+        </w:numPr>
+        <w:spacing w:before="100" w:beforeAutospacing="1" w:after="100" w:afterAutospacing="1" w:line="240" w:lineRule="auto"/>
+        <w:rPr>
+          <w:rFonts w:ascii="Times New Roman" w:eastAsia="Times New Roman" w:hAnsi="Times New Roman" w:cs="Times New Roman"/>
+          <w:sz w:val="24"/>
+          <w:szCs w:val="24"/>
+        </w:rPr>
+      </w:pPr>
+      <w:r>
+        <w:rPr>
+          <w:rFonts w:ascii="Times New Roman" w:eastAsia="Times New Roman" w:hAnsi="Times New Roman" w:cs="Times New Roman"/>
+          <w:sz w:val="24"/>
+          <w:szCs w:val="24"/>
+        </w:rPr>
+        <w:t xml:space="preserve">Voting Ensembles: </w:t>
+      </w:r>
+    </w:p>
+    <w:p>
+      <w:pPr>
+        <w:numPr>
+          <w:ilvl w:val="1"/>
+          <w:numId w:val="7"/>
+        </w:numPr>
+        <w:spacing w:before="100" w:beforeAutospacing="1" w:after="100" w:afterAutospacing="1" w:line="240" w:lineRule="auto"/>
+        <w:rPr>
+          <w:rFonts w:ascii="Times New Roman" w:eastAsia="Times New Roman" w:hAnsi="Times New Roman" w:cs="Times New Roman"/>
+          <w:sz w:val="24"/>
+          <w:szCs w:val="24"/>
+        </w:rPr>
+      </w:pPr>
+      <w:r>
+        <w:rPr>
+          <w:rFonts w:ascii="Times New Roman" w:eastAsia="Times New Roman" w:hAnsi="Times New Roman" w:cs="Times New Roman"/>
+          <w:sz w:val="24"/>
+          <w:szCs w:val="24"/>
+        </w:rPr>
+        <w:t>Hard and Soft Voting.</w:t>
+      </w:r>
+    </w:p>
+    <w:p>
+      <w:pPr>
+        <w:numPr>
+          <w:ilvl w:val="0"/>
+          <w:numId w:val="7"/>
+        </w:numPr>
+        <w:spacing w:before="100" w:beforeAutospacing="1" w:after="100" w:afterAutospacing="1" w:line="240" w:lineRule="auto"/>
+        <w:rPr>
+          <w:rFonts w:ascii="Times New Roman" w:eastAsia="Times New Roman" w:hAnsi="Times New Roman" w:cs="Times New Roman"/>
+          <w:sz w:val="24"/>
+          <w:szCs w:val="24"/>
+        </w:rPr>
+      </w:pPr>
+      <w:r>
+        <w:rPr>
+          <w:rFonts w:ascii="Times New Roman" w:eastAsia="Times New Roman" w:hAnsi="Times New Roman" w:cs="Times New Roman"/>
+          <w:sz w:val="24"/>
+          <w:szCs w:val="24"/>
+        </w:rPr>
+        <w:t xml:space="preserve">Bagging: </w:t>
+      </w:r>
+    </w:p>
+    <w:p>
+      <w:pPr>
+        <w:numPr>
+          <w:ilvl w:val="1"/>
+          <w:numId w:val="7"/>
+        </w:numPr>
+        <w:spacing w:before="100" w:beforeAutospacing="1" w:after="100" w:afterAutospacing="1" w:line="240" w:lineRule="auto"/>
+        <w:rPr>
+          <w:rFonts w:ascii="Times New Roman" w:eastAsia="Times New Roman" w:hAnsi="Times New Roman" w:cs="Times New Roman"/>
+          <w:sz w:val="24"/>
+          <w:szCs w:val="24"/>
+        </w:rPr>
+      </w:pPr>
+      <w:r>
+        <w:rPr>
+          <w:rFonts w:ascii="Times New Roman" w:eastAsia="Times New Roman" w:hAnsi="Times New Roman" w:cs="Times New Roman"/>
+          <w:sz w:val="24"/>
+          <w:szCs w:val="24"/>
+        </w:rPr>
+        <w:t>Random Forest: Working with decision trees in ensemble settings.</w:t>
+      </w:r>
+    </w:p>
+    <w:p>
+      <w:pPr>
+        <w:numPr>
+          <w:ilvl w:val="0"/>
+          <w:numId w:val="7"/>
+        </w:numPr>
+        <w:spacing w:before="100" w:beforeAutospacing="1" w:after="100" w:afterAutospacing="1" w:line="240" w:lineRule="auto"/>
+        <w:rPr>
+          <w:rFonts w:ascii="Times New Roman" w:eastAsia="Times New Roman" w:hAnsi="Times New Roman" w:cs="Times New Roman"/>
+          <w:sz w:val="24"/>
+          <w:szCs w:val="24"/>
+        </w:rPr>
+      </w:pPr>
+      <w:r>
+        <w:rPr>
+          <w:rFonts w:ascii="Times New Roman" w:eastAsia="Times New Roman" w:hAnsi="Times New Roman" w:cs="Times New Roman"/>
+          <w:sz w:val="24"/>
+          <w:szCs w:val="24"/>
+        </w:rPr>
+        <w:t xml:space="preserve">Boosting: </w:t>
+      </w:r>
+    </w:p>
+    <w:p>
+      <w:pPr>
+        <w:numPr>
+          <w:ilvl w:val="1"/>
+          <w:numId w:val="7"/>
+        </w:numPr>
+        <w:spacing w:before="100" w:beforeAutospacing="1" w:after="100" w:afterAutospacing="1" w:line="240" w:lineRule="auto"/>
+        <w:rPr>
+          <w:rFonts w:ascii="Times New Roman" w:eastAsia="Times New Roman" w:hAnsi="Times New Roman" w:cs="Times New Roman"/>
+          <w:sz w:val="24"/>
+          <w:szCs w:val="24"/>
+        </w:rPr>
+      </w:pPr>
+      <w:proofErr w:type="spellStart"/>
+      <w:r>
+        <w:rPr>
+          <w:rFonts w:ascii="Times New Roman" w:eastAsia="Times New Roman" w:hAnsi="Times New Roman" w:cs="Times New Roman"/>
+          <w:sz w:val="24"/>
+          <w:szCs w:val="24"/>
+        </w:rPr>
+        <w:lastRenderedPageBreak/>
+        <w:t>AdaBoost</w:t>
+      </w:r>
+      <w:proofErr w:type="spellEnd"/>
+      <w:r>
+        <w:rPr>
+          <w:rFonts w:ascii="Times New Roman" w:eastAsia="Times New Roman" w:hAnsi="Times New Roman" w:cs="Times New Roman"/>
+          <w:sz w:val="24"/>
+          <w:szCs w:val="24"/>
+        </w:rPr>
+        <w:t>, Gradient Boosting.</w:t>
+      </w:r>
+    </w:p>
+    <w:p>
+      <w:pPr>
+        <w:spacing w:after="0" w:line="240" w:lineRule="auto"/>
+        <w:rPr>
+          <w:rFonts w:ascii="Times New Roman" w:eastAsia="Times New Roman" w:hAnsi="Times New Roman" w:cs="Times New Roman"/>
+          <w:sz w:val="24"/>
+          <w:szCs w:val="24"/>
+        </w:rPr>
+      </w:pPr>
+      <w:r>
+        <w:rPr>
+          <w:rFonts w:ascii="Times New Roman" w:eastAsia="Times New Roman" w:hAnsi="Times New Roman" w:cs="Times New Roman"/>
+          <w:sz w:val="24"/>
+          <w:szCs w:val="24"/>
+        </w:rPr>
+        <w:pict>
+          <v:rect id="_x0000_i1033" style="width:0;height:1.5pt" o:hralign="center" o:hrstd="t" o:hr="t" fillcolor="#a0a0a0" stroked="f"/>
+        </w:pict>
+      </w:r>
+    </w:p>
+    <w:p>
+      <w:pPr>
+        <w:spacing w:before="100" w:beforeAutospacing="1" w:after="100" w:afterAutospacing="1" w:line="240" w:lineRule="auto"/>
+        <w:outlineLvl w:val="3"/>
+        <w:rPr>
+          <w:rFonts w:ascii="Times New Roman" w:eastAsia="Times New Roman" w:hAnsi="Times New Roman" w:cs="Times New Roman"/>
+          <w:b/>
+          <w:bCs/>
+          <w:sz w:val="24"/>
+          <w:szCs w:val="24"/>
+        </w:rPr>
+      </w:pPr>
+      <w:r>
+        <w:rPr>
+          <w:rFonts w:ascii="Times New Roman" w:eastAsia="Times New Roman" w:hAnsi="Times New Roman" w:cs="Times New Roman"/>
+          <w:b/>
+          <w:bCs/>
+          <w:sz w:val="24"/>
+          <w:szCs w:val="24"/>
+        </w:rPr>
+        <w:t>8. Clustering</w:t>
+      </w:r>
+    </w:p>
+    <w:p>
+      <w:pPr>
+        <w:numPr>
+          <w:ilvl w:val="0"/>
+          <w:numId w:val="8"/>
+        </w:numPr>
+        <w:spacing w:before="100" w:beforeAutospacing="1" w:after="100" w:afterAutospacing="1" w:line="240" w:lineRule="auto"/>
+        <w:rPr>
+          <w:rFonts w:ascii="Times New Roman" w:eastAsia="Times New Roman" w:hAnsi="Times New Roman" w:cs="Times New Roman"/>
+          <w:sz w:val="24"/>
+          <w:szCs w:val="24"/>
+        </w:rPr>
+      </w:pPr>
+      <w:r>
+        <w:rPr>
+          <w:rFonts w:ascii="Times New Roman" w:eastAsia="Times New Roman" w:hAnsi="Times New Roman" w:cs="Times New Roman"/>
+          <w:sz w:val="24"/>
+          <w:szCs w:val="24"/>
+        </w:rPr>
+        <w:t xml:space="preserve">K-Means Clustering: </w:t>
+      </w:r>
+    </w:p>
+    <w:p>
+      <w:pPr>
+        <w:numPr>
+          <w:ilvl w:val="1"/>
+          <w:numId w:val="8"/>
+        </w:numPr>
+        <w:spacing w:before="100" w:beforeAutospacing="1" w:after="100" w:afterAutospacing="1" w:line="240" w:lineRule="auto"/>
+        <w:rPr>
+          <w:rFonts w:ascii="Times New Roman" w:eastAsia="Times New Roman" w:hAnsi="Times New Roman" w:cs="Times New Roman"/>
+          <w:sz w:val="24"/>
+          <w:szCs w:val="24"/>
+        </w:rPr>
+      </w:pPr>
+      <w:r>
+        <w:rPr>
+          <w:rFonts w:ascii="Times New Roman" w:eastAsia="Times New Roman" w:hAnsi="Times New Roman" w:cs="Times New Roman"/>
+          <w:sz w:val="24"/>
+          <w:szCs w:val="24"/>
+        </w:rPr>
+        <w:t>Initialization, optimization, and evaluation of clusters.</w:t>
+      </w:r>
+    </w:p>
+    <w:p>
+      <w:pPr>
+        <w:spacing w:after="0" w:line="240" w:lineRule="auto"/>
+        <w:rPr>
+          <w:rFonts w:ascii="Times New Roman" w:eastAsia="Times New Roman" w:hAnsi="Times New Roman" w:cs="Times New Roman"/>
+          <w:sz w:val="24"/>
+          <w:szCs w:val="24"/>
+        </w:rPr>
+      </w:pPr>
+      <w:r>
+        <w:rPr>
+          <w:rFonts w:ascii="Times New Roman" w:eastAsia="Times New Roman" w:hAnsi="Times New Roman" w:cs="Times New Roman"/>
+          <w:sz w:val="24"/>
+          <w:szCs w:val="24"/>
+        </w:rPr>
+        <w:pict>
+          <v:rect id="_x0000_i1034" style="width:0;height:1.5pt" o:hralign="center" o:hrstd="t" o:hr="t" fillcolor="#a0a0a0" stroked="f"/>
+        </w:pict>
+      </w:r>
+    </w:p>
+    <w:p>
+      <w:pPr>
+        <w:spacing w:before="100" w:beforeAutospacing="1" w:after="100" w:afterAutospacing="1" w:line="240" w:lineRule="auto"/>
+        <w:outlineLvl w:val="3"/>
+        <w:rPr>
+          <w:rFonts w:ascii="Times New Roman" w:eastAsia="Times New Roman" w:hAnsi="Times New Roman" w:cs="Times New Roman"/>
+          <w:b/>
+          <w:bCs/>
+          <w:sz w:val="24"/>
+          <w:szCs w:val="24"/>
+        </w:rPr>
+      </w:pPr>
+      <w:r>
+        <w:rPr>
+          <w:rFonts w:ascii="Times New Roman" w:eastAsia="Times New Roman" w:hAnsi="Times New Roman" w:cs="Times New Roman"/>
+          <w:b/>
+          <w:bCs/>
+          <w:sz w:val="24"/>
+          <w:szCs w:val="24"/>
+        </w:rPr>
+        <w:t>9. Neural Networks</w:t>
+      </w:r>
+    </w:p>
+    <w:p>
+      <w:pPr>
+        <w:numPr>
+          <w:ilvl w:val="0"/>
+          <w:numId w:val="9"/>
+        </w:numPr>
+        <w:spacing w:before="100" w:beforeAutospacing="1" w:after="100" w:afterAutospacing="1" w:line="240" w:lineRule="auto"/>
+        <w:rPr>
+          <w:rFonts w:ascii="Times New Roman" w:eastAsia="Times New Roman" w:hAnsi="Times New Roman" w:cs="Times New Roman"/>
+          <w:sz w:val="24"/>
+          <w:szCs w:val="24"/>
+        </w:rPr>
+      </w:pPr>
+      <w:r>
+        <w:rPr>
+          <w:rFonts w:ascii="Times New Roman" w:eastAsia="Times New Roman" w:hAnsi="Times New Roman" w:cs="Times New Roman"/>
+          <w:sz w:val="24"/>
+          <w:szCs w:val="24"/>
+        </w:rPr>
+        <w:t xml:space="preserve">Introduction to Neural Networks: </w:t>
+      </w:r>
+    </w:p>
+    <w:p>
+      <w:pPr>
+        <w:numPr>
+          <w:ilvl w:val="1"/>
+          <w:numId w:val="9"/>
+        </w:numPr>
+        <w:spacing w:before="100" w:beforeAutospacing="1" w:after="100" w:afterAutospacing="1" w:line="240" w:lineRule="auto"/>
+        <w:rPr>
+          <w:rFonts w:ascii="Times New Roman" w:eastAsia="Times New Roman" w:hAnsi="Times New Roman" w:cs="Times New Roman"/>
+          <w:sz w:val="24"/>
+          <w:szCs w:val="24"/>
+        </w:rPr>
+      </w:pPr>
+      <w:r>
+        <w:rPr>
+          <w:rFonts w:ascii="Times New Roman" w:eastAsia="Times New Roman" w:hAnsi="Times New Roman" w:cs="Times New Roman"/>
+          <w:sz w:val="24"/>
+          <w:szCs w:val="24"/>
+        </w:rPr>
+        <w:t>Architecture (Input, Hidden, and Output layers).</w:t>
+      </w:r>
+    </w:p>
+    <w:p>
+      <w:pPr>
+        <w:numPr>
+          <w:ilvl w:val="1"/>
+          <w:numId w:val="9"/>
+        </w:numPr>
+        <w:spacing w:before="100" w:beforeAutospacing="1" w:after="100" w:afterAutospacing="1" w:line="240" w:lineRule="auto"/>
+        <w:rPr>
+          <w:rFonts w:ascii="Times New Roman" w:eastAsia="Times New Roman" w:hAnsi="Times New Roman" w:cs="Times New Roman"/>
+          <w:sz w:val="24"/>
+          <w:szCs w:val="24"/>
+        </w:rPr>
+      </w:pPr>
+      <w:r>
+        <w:rPr>
+          <w:rFonts w:ascii="Times New Roman" w:eastAsia="Times New Roman" w:hAnsi="Times New Roman" w:cs="Times New Roman"/>
+          <w:sz w:val="24"/>
+          <w:szCs w:val="24"/>
+        </w:rPr>
+        <w:t xml:space="preserve">Activation Functions </w:t>
+      </w:r>
+      <w:proofErr w:type="gramStart"/>
+      <w:r>
+        <w:rPr>
+          <w:rFonts w:ascii="Times New Roman" w:eastAsia="Times New Roman" w:hAnsi="Times New Roman" w:cs="Times New Roman"/>
+          <w:sz w:val="24"/>
+          <w:szCs w:val="24"/>
+        </w:rPr>
+        <w:t>(</w:t>
+      </w:r>
+      <w:r>
+        <w:rPr>
+          <w:rFonts w:ascii="Times New Roman" w:eastAsia="Times New Roman" w:hAnsi="Times New Roman" w:cs="Times New Roman"/>
+          <w:sz w:val="24"/>
+          <w:szCs w:val="24"/>
+        </w:rPr>
+        <w:t xml:space="preserve"> Sigmoid</w:t>
+      </w:r>
+      <w:proofErr w:type="gramEnd"/>
+      <w:r>
+        <w:rPr>
+          <w:rFonts w:ascii="Times New Roman" w:eastAsia="Times New Roman" w:hAnsi="Times New Roman" w:cs="Times New Roman"/>
+          <w:sz w:val="24"/>
+          <w:szCs w:val="24"/>
+        </w:rPr>
+        <w:t>).</w:t>
+      </w:r>
+    </w:p>
+    <w:p>
+      <w:pPr>
+        <w:numPr>
+          <w:ilvl w:val="1"/>
+          <w:numId w:val="9"/>
+        </w:numPr>
+        <w:spacing w:before="100" w:beforeAutospacing="1" w:after="100" w:afterAutospacing="1" w:line="240" w:lineRule="auto"/>
+        <w:rPr>
+          <w:rFonts w:ascii="Times New Roman" w:eastAsia="Times New Roman" w:hAnsi="Times New Roman" w:cs="Times New Roman"/>
+          <w:sz w:val="24"/>
+          <w:szCs w:val="24"/>
+        </w:rPr>
+      </w:pPr>
+      <w:proofErr w:type="spellStart"/>
+      <w:r>
+        <w:rPr>
+          <w:rFonts w:ascii="Times New Roman" w:eastAsia="Times New Roman" w:hAnsi="Times New Roman" w:cs="Times New Roman"/>
+          <w:sz w:val="24"/>
+          <w:szCs w:val="24"/>
+        </w:rPr>
+        <w:t>Backpropagation</w:t>
+      </w:r>
+      <w:proofErr w:type="spellEnd"/>
+      <w:r>
+        <w:rPr>
+          <w:rFonts w:ascii="Times New Roman" w:eastAsia="Times New Roman" w:hAnsi="Times New Roman" w:cs="Times New Roman"/>
+          <w:sz w:val="24"/>
+          <w:szCs w:val="24"/>
+        </w:rPr>
+        <w:t>.</w:t>
+      </w:r>
+    </w:p>
+    <w:p>
+      <w:pPr>
+        <w:spacing w:after="0" w:line="240" w:lineRule="auto"/>
+        <w:rPr>
+          <w:rFonts w:ascii="Times New Roman" w:eastAsia="Times New Roman" w:hAnsi="Times New Roman" w:cs="Times New Roman"/>
+          <w:sz w:val="24"/>
+          <w:szCs w:val="24"/>
+        </w:rPr>
+      </w:pPr>
+      <w:r>
+        <w:rPr>
+          <w:rFonts w:ascii="Times New Roman" w:eastAsia="Times New Roman" w:hAnsi="Times New Roman" w:cs="Times New Roman"/>
+          <w:sz w:val="24"/>
+          <w:szCs w:val="24"/>
+        </w:rPr>
+        <w:pict>
+          <v:rect id="_x0000_i1035" style="width:0;height:1.5pt" o:hralign="center" o:hrstd="t" o:hr="t" fillcolor="#a0a0a0" stroked="f"/>
+        </w:pict>
+      </w:r>
+    </w:p>
+    <w:p>
+      <w:pPr>
+        <w:spacing w:before="100" w:beforeAutospacing="1" w:after="100" w:afterAutospacing="1" w:line="240" w:lineRule="auto"/>
+        <w:outlineLvl w:val="3"/>
+        <w:rPr>
+          <w:rFonts w:ascii="Times New Roman" w:eastAsia="Times New Roman" w:hAnsi="Times New Roman" w:cs="Times New Roman"/>
+          <w:b/>
+          <w:bCs/>
+          <w:sz w:val="24"/>
+          <w:szCs w:val="24"/>
+        </w:rPr>
+      </w:pPr>
+      <w:r>
+        <w:rPr>
+          <w:rFonts w:ascii="Times New Roman" w:eastAsia="Times New Roman" w:hAnsi="Times New Roman" w:cs="Times New Roman"/>
+          <w:b/>
+          <w:bCs/>
+          <w:sz w:val="24"/>
+          <w:szCs w:val="24"/>
+        </w:rPr>
+        <w:t>10. Recommender Systems</w:t>
+      </w:r>
+    </w:p>
+    <w:p>
+      <w:pPr>
+        <w:numPr>
+          <w:ilvl w:val="0"/>
+          <w:numId w:val="10"/>
+        </w:numPr>
+        <w:spacing w:before="100" w:beforeAutospacing="1" w:after="100" w:afterAutospacing="1" w:line="240" w:lineRule="auto"/>
+        <w:rPr>
+          <w:rFonts w:ascii="Times New Roman" w:eastAsia="Times New Roman" w:hAnsi="Times New Roman" w:cs="Times New Roman"/>
+          <w:sz w:val="24"/>
+          <w:szCs w:val="24"/>
+        </w:rPr>
+      </w:pPr>
+      <w:r>
+        <w:rPr>
+          <w:rFonts w:ascii="Times New Roman" w:eastAsia="Times New Roman" w:hAnsi="Times New Roman" w:cs="Times New Roman"/>
+          <w:sz w:val="24"/>
+          <w:szCs w:val="24"/>
+        </w:rPr>
+        <w:t xml:space="preserve">Content-Based Filtering: </w:t>
+      </w:r>
+    </w:p>
+    <w:p>
+      <w:pPr>
+        <w:numPr>
+          <w:ilvl w:val="1"/>
+          <w:numId w:val="10"/>
+        </w:numPr>
+        <w:spacing w:before="100" w:beforeAutospacing="1" w:after="100" w:afterAutospacing="1" w:line="240" w:lineRule="auto"/>
+        <w:rPr>
+          <w:rFonts w:ascii="Times New Roman" w:eastAsia="Times New Roman" w:hAnsi="Times New Roman" w:cs="Times New Roman"/>
+          <w:sz w:val="24"/>
+          <w:szCs w:val="24"/>
+        </w:rPr>
+      </w:pPr>
+      <w:r>
+        <w:rPr>
+          <w:rFonts w:ascii="Times New Roman" w:eastAsia="Times New Roman" w:hAnsi="Times New Roman" w:cs="Times New Roman"/>
+          <w:sz w:val="24"/>
+          <w:szCs w:val="24"/>
+        </w:rPr>
+        <w:t>Using item features to recommend similar items.</w:t>
+      </w:r>
+    </w:p>
+    <w:p>
+      <w:pPr>
+        <w:numPr>
+          <w:ilvl w:val="0"/>
+          <w:numId w:val="10"/>
+        </w:numPr>
+        <w:spacing w:before="100" w:beforeAutospacing="1" w:after="100" w:afterAutospacing="1" w:line="240" w:lineRule="auto"/>
+        <w:rPr>
+          <w:rFonts w:ascii="Times New Roman" w:eastAsia="Times New Roman" w:hAnsi="Times New Roman" w:cs="Times New Roman"/>
+          <w:sz w:val="24"/>
+          <w:szCs w:val="24"/>
+        </w:rPr>
+      </w:pPr>
+      <w:r>
+        <w:rPr>
+          <w:rFonts w:ascii="Times New Roman" w:eastAsia="Times New Roman" w:hAnsi="Times New Roman" w:cs="Times New Roman"/>
+          <w:sz w:val="24"/>
+          <w:szCs w:val="24"/>
+        </w:rPr>
+        <w:t xml:space="preserve">Collaborative Filtering: </w:t>
+      </w:r>
+    </w:p>
+    <w:p>
+      <w:pPr>
+        <w:numPr>
+          <w:ilvl w:val="1"/>
+          <w:numId w:val="10"/>
+        </w:numPr>
+        <w:spacing w:before="100" w:beforeAutospacing="1" w:after="100" w:afterAutospacing="1" w:line="240" w:lineRule="auto"/>
+        <w:rPr>
+          <w:rFonts w:ascii="Times New Roman" w:eastAsia="Times New Roman" w:hAnsi="Times New Roman" w:cs="Times New Roman"/>
+          <w:sz w:val="24"/>
+          <w:szCs w:val="24"/>
+        </w:rPr>
+      </w:pPr>
+      <w:r>
+        <w:rPr>
+          <w:rFonts w:ascii="Times New Roman" w:eastAsia="Times New Roman" w:hAnsi="Times New Roman" w:cs="Times New Roman"/>
+          <w:sz w:val="24"/>
+          <w:szCs w:val="24"/>
+        </w:rPr>
+        <w:t>User-user and item-item similarity.</w:t>
+      </w:r>
+    </w:p>
+    <w:p>
+      <w:pPr>
+        <w:numPr>
+          <w:ilvl w:val="0"/>
+          <w:numId w:val="10"/>
+        </w:numPr>
+        <w:spacing w:before="100" w:beforeAutospacing="1" w:after="100" w:afterAutospacing="1" w:line="240" w:lineRule="auto"/>
+        <w:rPr>
+          <w:rFonts w:ascii="Times New Roman" w:eastAsia="Times New Roman" w:hAnsi="Times New Roman" w:cs="Times New Roman"/>
+          <w:sz w:val="24"/>
+          <w:szCs w:val="24"/>
+        </w:rPr>
+      </w:pPr>
+      <w:r>
+        <w:rPr>
+          <w:rFonts w:ascii="Times New Roman" w:eastAsia="Times New Roman" w:hAnsi="Times New Roman" w:cs="Times New Roman"/>
+          <w:sz w:val="24"/>
+          <w:szCs w:val="24"/>
+        </w:rPr>
+        <w:t>Matrix Factorization Techniques (e.g., SVD).</w:t>
+      </w:r>
+    </w:p>
+    <w:p>
+      <w:pPr>
+        <w:spacing w:after="0" w:line="240" w:lineRule="auto"/>
+        <w:rPr>
+          <w:rFonts w:ascii="Times New Roman" w:eastAsia="Times New Roman" w:hAnsi="Times New Roman" w:cs="Times New Roman"/>
+          <w:sz w:val="24"/>
+          <w:szCs w:val="24"/>
+        </w:rPr>
+      </w:pPr>
+      <w:r>
+        <w:rPr>
+          <w:rFonts w:ascii="Times New Roman" w:eastAsia="Times New Roman" w:hAnsi="Times New Roman" w:cs="Times New Roman"/>
+          <w:sz w:val="24"/>
+          <w:szCs w:val="24"/>
+        </w:rPr>
+        <w:pict>
+          <v:rect id="_x0000_i1036" style="width:0;height:1.5pt" o:hralign="center" o:hrstd="t" o:hr="t" fillcolor="#a0a0a0" stroked="f"/>
+        </w:pict>
+      </w:r>
+    </w:p>
+    <w:p>
+      <w:pPr>
+        <w:spacing w:before="100" w:beforeAutospacing="1" w:after="100" w:afterAutospacing="1" w:line="240" w:lineRule="auto"/>
+        <w:outlineLvl w:val="3"/>
+        <w:rPr>
+          <w:rFonts w:ascii="Times New Roman" w:eastAsia="Times New Roman" w:hAnsi="Times New Roman" w:cs="Times New Roman"/>
+          <w:b/>
+          <w:bCs/>
+          <w:sz w:val="24"/>
+          <w:szCs w:val="24"/>
+        </w:rPr>
+      </w:pPr>
+      <w:r>
+        <w:rPr>
+          <w:rFonts w:ascii="Times New Roman" w:eastAsia="Times New Roman" w:hAnsi="Times New Roman" w:cs="Times New Roman"/>
+          <w:b/>
+          <w:bCs/>
+          <w:sz w:val="24"/>
+          <w:szCs w:val="24"/>
+        </w:rPr>
+        <w:t>12. Capstone Project</w:t>
+      </w:r>
+    </w:p>
+    <w:p>
+      <w:pPr>
+        <w:numPr>
+          <w:ilvl w:val="0"/>
+          <w:numId w:val="12"/>
+        </w:numPr>
+        <w:spacing w:before="100" w:beforeAutospacing="1" w:after="100" w:afterAutospacing="1" w:line="240" w:lineRule="auto"/>
+        <w:rPr>
+          <w:rFonts w:ascii="Times New Roman" w:eastAsia="Times New Roman" w:hAnsi="Times New Roman" w:cs="Times New Roman"/>
+          <w:sz w:val="24"/>
+          <w:szCs w:val="24"/>
+        </w:rPr>
+      </w:pPr>
+      <w:r>
+        <w:rPr>
+          <w:rFonts w:ascii="Times New Roman" w:eastAsia="Times New Roman" w:hAnsi="Times New Roman" w:cs="Times New Roman"/>
+          <w:sz w:val="24"/>
+          <w:szCs w:val="24"/>
+        </w:rPr>
+        <w:t xml:space="preserve">End-to-end implementation of an ML project: </w:t>
+      </w:r>
+    </w:p>
+    <w:p>
+      <w:pPr>
+        <w:numPr>
+          <w:ilvl w:val="1"/>
+          <w:numId w:val="12"/>
+        </w:numPr>
+        <w:spacing w:before="100" w:beforeAutospacing="1" w:after="100" w:afterAutospacing="1" w:line="240" w:lineRule="auto"/>
+        <w:rPr>
+          <w:rFonts w:ascii="Times New Roman" w:eastAsia="Times New Roman" w:hAnsi="Times New Roman" w:cs="Times New Roman"/>
+          <w:sz w:val="24"/>
+          <w:szCs w:val="24"/>
+        </w:rPr>
+      </w:pPr>
+      <w:r>
+        <w:rPr>
+          <w:rFonts w:ascii="Times New Roman" w:eastAsia="Times New Roman" w:hAnsi="Times New Roman" w:cs="Times New Roman"/>
+          <w:sz w:val="24"/>
+          <w:szCs w:val="24"/>
+        </w:rPr>
+        <w:t>Data collection, cleaning, preprocessing, model selection, evaluation, and deployment.</w:t>
+      </w:r>
+    </w:p>
+    <w:p>
+      <w:pPr>
+        <w:spacing w:after="0" w:line="240" w:lineRule="auto"/>
+        <w:rPr>
+          <w:rFonts w:ascii="Times New Roman" w:eastAsia="Times New Roman" w:hAnsi="Times New Roman" w:cs="Times New Roman"/>
           <w:sz w:val="24"/>
           <w:szCs w:val="24"/>
         </w:rPr>
@@ -1242,1070 +2296,7 @@
         </w:pict>
       </w:r>
     </w:p>
-    <w:p>
-      <w:pPr>
-        <w:spacing w:before="100" w:beforeAutospacing="1" w:after="100" w:afterAutospacing="1" w:line="240" w:lineRule="auto"/>
-        <w:outlineLvl w:val="3"/>
-        <w:rPr>
-          <w:rFonts w:ascii="Times New Roman" w:eastAsia="Times New Roman" w:hAnsi="Times New Roman" w:cs="Times New Roman"/>
-          <w:b/>
-          <w:bCs/>
-          <w:sz w:val="24"/>
-          <w:szCs w:val="24"/>
-        </w:rPr>
-      </w:pPr>
-      <w:r>
-        <w:rPr>
-          <w:rFonts w:ascii="Times New Roman" w:eastAsia="Times New Roman" w:hAnsi="Times New Roman" w:cs="Times New Roman"/>
-          <w:b/>
-          <w:bCs/>
-          <w:sz w:val="24"/>
-          <w:szCs w:val="24"/>
-        </w:rPr>
-        <w:t xml:space="preserve">6. </w:t>
-      </w:r>
-      <w:r>
-        <w:rPr>
-          <w:rFonts w:ascii="Times New Roman" w:eastAsia="Times New Roman" w:hAnsi="Times New Roman" w:cs="Times New Roman"/>
-          <w:b/>
-          <w:bCs/>
-          <w:sz w:val="24"/>
-          <w:szCs w:val="24"/>
-        </w:rPr>
-        <w:t xml:space="preserve"> Model Evaluation and Optimization</w:t>
-      </w:r>
-    </w:p>
-    <w:p>
-      <w:pPr>
-        <w:numPr>
-          <w:ilvl w:val="0"/>
-          <w:numId w:val="11"/>
-        </w:numPr>
-        <w:spacing w:before="100" w:beforeAutospacing="1" w:after="100" w:afterAutospacing="1" w:line="240" w:lineRule="auto"/>
-        <w:rPr>
-          <w:rFonts w:ascii="Times New Roman" w:eastAsia="Times New Roman" w:hAnsi="Times New Roman" w:cs="Times New Roman"/>
-          <w:sz w:val="24"/>
-          <w:szCs w:val="24"/>
-        </w:rPr>
-      </w:pPr>
-      <w:r>
-        <w:rPr>
-          <w:rFonts w:ascii="Times New Roman" w:eastAsia="Times New Roman" w:hAnsi="Times New Roman" w:cs="Times New Roman"/>
-          <w:sz w:val="24"/>
-          <w:szCs w:val="24"/>
-        </w:rPr>
-        <w:t xml:space="preserve">Metrics: </w:t>
-      </w:r>
-    </w:p>
-    <w:p>
-      <w:pPr>
-        <w:numPr>
-          <w:ilvl w:val="1"/>
-          <w:numId w:val="11"/>
-        </w:numPr>
-        <w:spacing w:before="100" w:beforeAutospacing="1" w:after="100" w:afterAutospacing="1" w:line="240" w:lineRule="auto"/>
-        <w:rPr>
-          <w:rFonts w:ascii="Times New Roman" w:eastAsia="Times New Roman" w:hAnsi="Times New Roman" w:cs="Times New Roman"/>
-          <w:sz w:val="24"/>
-          <w:szCs w:val="24"/>
-        </w:rPr>
-      </w:pPr>
-      <w:r>
-        <w:rPr>
-          <w:rFonts w:ascii="Times New Roman" w:eastAsia="Times New Roman" w:hAnsi="Times New Roman" w:cs="Times New Roman"/>
-          <w:sz w:val="24"/>
-          <w:szCs w:val="24"/>
-        </w:rPr>
-        <w:t>Accuracy, Precision, Recall, F1 Score.</w:t>
-      </w:r>
-    </w:p>
-    <w:p>
-      <w:pPr>
-        <w:numPr>
-          <w:ilvl w:val="0"/>
-          <w:numId w:val="11"/>
-        </w:numPr>
-        <w:spacing w:before="100" w:beforeAutospacing="1" w:after="100" w:afterAutospacing="1" w:line="240" w:lineRule="auto"/>
-        <w:rPr>
-          <w:rFonts w:ascii="Times New Roman" w:eastAsia="Times New Roman" w:hAnsi="Times New Roman" w:cs="Times New Roman"/>
-          <w:sz w:val="24"/>
-          <w:szCs w:val="24"/>
-        </w:rPr>
-      </w:pPr>
-      <w:r>
-        <w:rPr>
-          <w:rFonts w:ascii="Times New Roman" w:eastAsia="Times New Roman" w:hAnsi="Times New Roman" w:cs="Times New Roman"/>
-          <w:sz w:val="24"/>
-          <w:szCs w:val="24"/>
-        </w:rPr>
-        <w:t xml:space="preserve">Bias-Variance Tradeoff: </w:t>
-      </w:r>
-    </w:p>
-    <w:p>
-      <w:pPr>
-        <w:numPr>
-          <w:ilvl w:val="1"/>
-          <w:numId w:val="11"/>
-        </w:numPr>
-        <w:spacing w:before="100" w:beforeAutospacing="1" w:after="100" w:afterAutospacing="1" w:line="240" w:lineRule="auto"/>
-        <w:rPr>
-          <w:rFonts w:ascii="Times New Roman" w:eastAsia="Times New Roman" w:hAnsi="Times New Roman" w:cs="Times New Roman"/>
-          <w:sz w:val="24"/>
-          <w:szCs w:val="24"/>
-        </w:rPr>
-      </w:pPr>
-      <w:proofErr w:type="spellStart"/>
-      <w:r>
-        <w:rPr>
-          <w:rFonts w:ascii="Times New Roman" w:eastAsia="Times New Roman" w:hAnsi="Times New Roman" w:cs="Times New Roman"/>
-          <w:sz w:val="24"/>
-          <w:szCs w:val="24"/>
-        </w:rPr>
-        <w:t>Underfitting</w:t>
-      </w:r>
-      <w:proofErr w:type="spellEnd"/>
-      <w:r>
-        <w:rPr>
-          <w:rFonts w:ascii="Times New Roman" w:eastAsia="Times New Roman" w:hAnsi="Times New Roman" w:cs="Times New Roman"/>
-          <w:sz w:val="24"/>
-          <w:szCs w:val="24"/>
-        </w:rPr>
-        <w:t xml:space="preserve"> and </w:t>
-      </w:r>
-      <w:proofErr w:type="spellStart"/>
-      <w:r>
-        <w:rPr>
-          <w:rFonts w:ascii="Times New Roman" w:eastAsia="Times New Roman" w:hAnsi="Times New Roman" w:cs="Times New Roman"/>
-          <w:sz w:val="24"/>
-          <w:szCs w:val="24"/>
-        </w:rPr>
-        <w:t>Overfitting</w:t>
-      </w:r>
-      <w:proofErr w:type="spellEnd"/>
-      <w:r>
-        <w:rPr>
-          <w:rFonts w:ascii="Times New Roman" w:eastAsia="Times New Roman" w:hAnsi="Times New Roman" w:cs="Times New Roman"/>
-          <w:sz w:val="24"/>
-          <w:szCs w:val="24"/>
-        </w:rPr>
-        <w:t>.</w:t>
-      </w:r>
-    </w:p>
-    <w:p>
-      <w:pPr>
-        <w:spacing w:after="0" w:line="240" w:lineRule="auto"/>
-        <w:rPr>
-          <w:rFonts w:ascii="Times New Roman" w:eastAsia="Times New Roman" w:hAnsi="Times New Roman" w:cs="Times New Roman"/>
-          <w:sz w:val="24"/>
-          <w:szCs w:val="24"/>
-        </w:rPr>
-      </w:pPr>
-    </w:p>
-    <w:p>
-      <w:pPr>
-        <w:spacing w:before="100" w:beforeAutospacing="1" w:after="100" w:afterAutospacing="1" w:line="240" w:lineRule="auto"/>
-        <w:rPr>
-          <w:rFonts w:ascii="Times New Roman" w:eastAsia="Times New Roman" w:hAnsi="Times New Roman" w:cs="Times New Roman"/>
-          <w:sz w:val="24"/>
-          <w:szCs w:val="24"/>
-        </w:rPr>
-      </w:pPr>
-    </w:p>
-    <w:p>
-      <w:pPr>
-        <w:spacing w:after="0" w:line="240" w:lineRule="auto"/>
-        <w:rPr>
-          <w:rFonts w:ascii="Times New Roman" w:eastAsia="Times New Roman" w:hAnsi="Times New Roman" w:cs="Times New Roman"/>
-          <w:sz w:val="24"/>
-          <w:szCs w:val="24"/>
-        </w:rPr>
-      </w:pPr>
-      <w:r>
-        <w:rPr>
-          <w:rFonts w:ascii="Times New Roman" w:eastAsia="Times New Roman" w:hAnsi="Times New Roman" w:cs="Times New Roman"/>
-          <w:sz w:val="24"/>
-          <w:szCs w:val="24"/>
-        </w:rPr>
-        <w:pict>
-          <v:rect id="_x0000_i1036" style="width:0;height:1.5pt" o:hralign="center" o:hrstd="t" o:hr="t" fillcolor="#a0a0a0" stroked="f"/>
-        </w:pict>
-      </w:r>
-    </w:p>
-    <w:p>
-      <w:pPr>
-        <w:spacing w:before="100" w:beforeAutospacing="1" w:after="100" w:afterAutospacing="1" w:line="240" w:lineRule="auto"/>
-        <w:outlineLvl w:val="3"/>
-        <w:rPr>
-          <w:rFonts w:ascii="Times New Roman" w:eastAsia="Times New Roman" w:hAnsi="Times New Roman" w:cs="Times New Roman"/>
-          <w:b/>
-          <w:bCs/>
-          <w:sz w:val="24"/>
-          <w:szCs w:val="24"/>
-        </w:rPr>
-      </w:pPr>
-      <w:r>
-        <w:rPr>
-          <w:rFonts w:ascii="Times New Roman" w:eastAsia="Times New Roman" w:hAnsi="Times New Roman" w:cs="Times New Roman"/>
-          <w:b/>
-          <w:bCs/>
-          <w:sz w:val="24"/>
-          <w:szCs w:val="24"/>
-        </w:rPr>
-        <w:t>7</w:t>
-      </w:r>
-      <w:r>
-        <w:rPr>
-          <w:rFonts w:ascii="Times New Roman" w:eastAsia="Times New Roman" w:hAnsi="Times New Roman" w:cs="Times New Roman"/>
-          <w:b/>
-          <w:bCs/>
-          <w:sz w:val="24"/>
-          <w:szCs w:val="24"/>
-        </w:rPr>
-        <w:t xml:space="preserve">. </w:t>
-      </w:r>
-      <w:proofErr w:type="spellStart"/>
-      <w:r>
-        <w:rPr>
-          <w:rFonts w:ascii="Times New Roman" w:eastAsia="Times New Roman" w:hAnsi="Times New Roman" w:cs="Times New Roman"/>
-          <w:b/>
-          <w:bCs/>
-          <w:sz w:val="24"/>
-          <w:szCs w:val="24"/>
-        </w:rPr>
-        <w:t>Othre</w:t>
-      </w:r>
-      <w:proofErr w:type="spellEnd"/>
-      <w:r>
-        <w:rPr>
-          <w:rFonts w:ascii="Times New Roman" w:eastAsia="Times New Roman" w:hAnsi="Times New Roman" w:cs="Times New Roman"/>
-          <w:b/>
-          <w:bCs/>
-          <w:sz w:val="24"/>
-          <w:szCs w:val="24"/>
-        </w:rPr>
-        <w:t xml:space="preserve"> </w:t>
-      </w:r>
-      <w:r>
-        <w:rPr>
-          <w:rFonts w:ascii="Times New Roman" w:eastAsia="Times New Roman" w:hAnsi="Times New Roman" w:cs="Times New Roman"/>
-          <w:b/>
-          <w:bCs/>
-          <w:sz w:val="24"/>
-          <w:szCs w:val="24"/>
-        </w:rPr>
-        <w:t>Classification Models</w:t>
-      </w:r>
-    </w:p>
-    <w:p>
-      <w:pPr>
-        <w:numPr>
-          <w:ilvl w:val="0"/>
-          <w:numId w:val="6"/>
-        </w:numPr>
-        <w:spacing w:before="100" w:beforeAutospacing="1" w:after="100" w:afterAutospacing="1" w:line="240" w:lineRule="auto"/>
-        <w:rPr>
-          <w:rFonts w:ascii="Times New Roman" w:eastAsia="Times New Roman" w:hAnsi="Times New Roman" w:cs="Times New Roman"/>
-          <w:sz w:val="24"/>
-          <w:szCs w:val="24"/>
-        </w:rPr>
-      </w:pPr>
-      <w:r>
-        <w:rPr>
-          <w:rFonts w:ascii="Times New Roman" w:eastAsia="Times New Roman" w:hAnsi="Times New Roman" w:cs="Times New Roman"/>
-          <w:sz w:val="24"/>
-          <w:szCs w:val="24"/>
-        </w:rPr>
-        <w:t xml:space="preserve">Naive Bayes Classifier: </w:t>
-      </w:r>
-    </w:p>
-    <w:p>
-      <w:pPr>
-        <w:numPr>
-          <w:ilvl w:val="1"/>
-          <w:numId w:val="6"/>
-        </w:numPr>
-        <w:spacing w:before="100" w:beforeAutospacing="1" w:after="100" w:afterAutospacing="1" w:line="240" w:lineRule="auto"/>
-        <w:rPr>
-          <w:rFonts w:ascii="Times New Roman" w:eastAsia="Times New Roman" w:hAnsi="Times New Roman" w:cs="Times New Roman"/>
-          <w:sz w:val="24"/>
-          <w:szCs w:val="24"/>
-        </w:rPr>
-      </w:pPr>
-      <w:r>
-        <w:rPr>
-          <w:rFonts w:ascii="Times New Roman" w:eastAsia="Times New Roman" w:hAnsi="Times New Roman" w:cs="Times New Roman"/>
-          <w:sz w:val="24"/>
-          <w:szCs w:val="24"/>
-        </w:rPr>
-        <w:t>Working with categorical and continuous data.</w:t>
-      </w:r>
-    </w:p>
-    <w:p>
-      <w:pPr>
-        <w:numPr>
-          <w:ilvl w:val="0"/>
-          <w:numId w:val="6"/>
-        </w:numPr>
-        <w:spacing w:before="100" w:beforeAutospacing="1" w:after="100" w:afterAutospacing="1" w:line="240" w:lineRule="auto"/>
-        <w:rPr>
-          <w:rFonts w:ascii="Times New Roman" w:eastAsia="Times New Roman" w:hAnsi="Times New Roman" w:cs="Times New Roman"/>
-          <w:sz w:val="24"/>
-          <w:szCs w:val="24"/>
-        </w:rPr>
-      </w:pPr>
-      <w:r>
-        <w:rPr>
-          <w:rFonts w:ascii="Times New Roman" w:eastAsia="Times New Roman" w:hAnsi="Times New Roman" w:cs="Times New Roman"/>
-          <w:sz w:val="24"/>
-          <w:szCs w:val="24"/>
-        </w:rPr>
-        <w:t xml:space="preserve">Decision Tree Classifier: </w:t>
-      </w:r>
-    </w:p>
-    <w:p>
-      <w:pPr>
-        <w:numPr>
-          <w:ilvl w:val="1"/>
-          <w:numId w:val="6"/>
-        </w:numPr>
-        <w:spacing w:before="100" w:beforeAutospacing="1" w:after="100" w:afterAutospacing="1" w:line="240" w:lineRule="auto"/>
-        <w:rPr>
-          <w:rFonts w:ascii="Times New Roman" w:eastAsia="Times New Roman" w:hAnsi="Times New Roman" w:cs="Times New Roman"/>
-          <w:sz w:val="24"/>
-          <w:szCs w:val="24"/>
-        </w:rPr>
-      </w:pPr>
-      <w:r>
-        <w:rPr>
-          <w:rFonts w:ascii="Times New Roman" w:eastAsia="Times New Roman" w:hAnsi="Times New Roman" w:cs="Times New Roman"/>
-          <w:sz w:val="24"/>
-          <w:szCs w:val="24"/>
-        </w:rPr>
-        <w:t xml:space="preserve">Understanding splits, </w:t>
-      </w:r>
-      <w:proofErr w:type="spellStart"/>
-      <w:r>
-        <w:rPr>
-          <w:rFonts w:ascii="Times New Roman" w:eastAsia="Times New Roman" w:hAnsi="Times New Roman" w:cs="Times New Roman"/>
-          <w:sz w:val="24"/>
-          <w:szCs w:val="24"/>
-        </w:rPr>
-        <w:t>Gini</w:t>
-      </w:r>
-      <w:proofErr w:type="spellEnd"/>
-      <w:r>
-        <w:rPr>
-          <w:rFonts w:ascii="Times New Roman" w:eastAsia="Times New Roman" w:hAnsi="Times New Roman" w:cs="Times New Roman"/>
-          <w:sz w:val="24"/>
-          <w:szCs w:val="24"/>
-        </w:rPr>
-        <w:t xml:space="preserve"> index, and entropy.</w:t>
-      </w:r>
-    </w:p>
-    <w:p>
-      <w:pPr>
-        <w:spacing w:after="0" w:line="240" w:lineRule="auto"/>
-        <w:rPr>
-          <w:rFonts w:ascii="Times New Roman" w:eastAsia="Times New Roman" w:hAnsi="Times New Roman" w:cs="Times New Roman"/>
-          <w:sz w:val="24"/>
-          <w:szCs w:val="24"/>
-        </w:rPr>
-      </w:pPr>
-      <w:r>
-        <w:rPr>
-          <w:rFonts w:ascii="Times New Roman" w:eastAsia="Times New Roman" w:hAnsi="Times New Roman" w:cs="Times New Roman"/>
-          <w:sz w:val="24"/>
-          <w:szCs w:val="24"/>
-        </w:rPr>
-        <w:pict>
-          <v:rect id="_x0000_i1030" style="width:0;height:1.5pt" o:hralign="center" o:hrstd="t" o:hr="t" fillcolor="#a0a0a0" stroked="f"/>
-        </w:pict>
-      </w:r>
-    </w:p>
-    <w:p>
-      <w:pPr>
-        <w:spacing w:before="100" w:beforeAutospacing="1" w:after="100" w:afterAutospacing="1" w:line="240" w:lineRule="auto"/>
-        <w:outlineLvl w:val="3"/>
-        <w:rPr>
-          <w:rFonts w:ascii="Times New Roman" w:eastAsia="Times New Roman" w:hAnsi="Times New Roman" w:cs="Times New Roman"/>
-          <w:b/>
-          <w:bCs/>
-          <w:sz w:val="24"/>
-          <w:szCs w:val="24"/>
-        </w:rPr>
-      </w:pPr>
-      <w:r>
-        <w:rPr>
-          <w:rFonts w:ascii="Times New Roman" w:eastAsia="Times New Roman" w:hAnsi="Times New Roman" w:cs="Times New Roman"/>
-          <w:b/>
-          <w:bCs/>
-          <w:sz w:val="24"/>
-          <w:szCs w:val="24"/>
-        </w:rPr>
-        <w:t>7. Ensemble Learning</w:t>
-      </w:r>
-    </w:p>
-    <w:p>
-      <w:pPr>
-        <w:numPr>
-          <w:ilvl w:val="0"/>
-          <w:numId w:val="7"/>
-        </w:numPr>
-        <w:spacing w:before="100" w:beforeAutospacing="1" w:after="100" w:afterAutospacing="1" w:line="240" w:lineRule="auto"/>
-        <w:rPr>
-          <w:rFonts w:ascii="Times New Roman" w:eastAsia="Times New Roman" w:hAnsi="Times New Roman" w:cs="Times New Roman"/>
-          <w:sz w:val="24"/>
-          <w:szCs w:val="24"/>
-        </w:rPr>
-      </w:pPr>
-      <w:r>
-        <w:rPr>
-          <w:rFonts w:ascii="Times New Roman" w:eastAsia="Times New Roman" w:hAnsi="Times New Roman" w:cs="Times New Roman"/>
-          <w:sz w:val="24"/>
-          <w:szCs w:val="24"/>
-        </w:rPr>
-        <w:t xml:space="preserve">Voting Ensembles: </w:t>
-      </w:r>
-    </w:p>
-    <w:p>
-      <w:pPr>
-        <w:numPr>
-          <w:ilvl w:val="1"/>
-          <w:numId w:val="7"/>
-        </w:numPr>
-        <w:spacing w:before="100" w:beforeAutospacing="1" w:after="100" w:afterAutospacing="1" w:line="240" w:lineRule="auto"/>
-        <w:rPr>
-          <w:rFonts w:ascii="Times New Roman" w:eastAsia="Times New Roman" w:hAnsi="Times New Roman" w:cs="Times New Roman"/>
-          <w:sz w:val="24"/>
-          <w:szCs w:val="24"/>
-        </w:rPr>
-      </w:pPr>
-      <w:r>
-        <w:rPr>
-          <w:rFonts w:ascii="Times New Roman" w:eastAsia="Times New Roman" w:hAnsi="Times New Roman" w:cs="Times New Roman"/>
-          <w:sz w:val="24"/>
-          <w:szCs w:val="24"/>
-        </w:rPr>
-        <w:t>Hard and Soft Voting.</w:t>
-      </w:r>
-    </w:p>
-    <w:p>
-      <w:pPr>
-        <w:numPr>
-          <w:ilvl w:val="0"/>
-          <w:numId w:val="7"/>
-        </w:numPr>
-        <w:spacing w:before="100" w:beforeAutospacing="1" w:after="100" w:afterAutospacing="1" w:line="240" w:lineRule="auto"/>
-        <w:rPr>
-          <w:rFonts w:ascii="Times New Roman" w:eastAsia="Times New Roman" w:hAnsi="Times New Roman" w:cs="Times New Roman"/>
-          <w:sz w:val="24"/>
-          <w:szCs w:val="24"/>
-        </w:rPr>
-      </w:pPr>
-      <w:r>
-        <w:rPr>
-          <w:rFonts w:ascii="Times New Roman" w:eastAsia="Times New Roman" w:hAnsi="Times New Roman" w:cs="Times New Roman"/>
-          <w:sz w:val="24"/>
-          <w:szCs w:val="24"/>
-        </w:rPr>
-        <w:t xml:space="preserve">Bagging: </w:t>
-      </w:r>
-    </w:p>
-    <w:p>
-      <w:pPr>
-        <w:numPr>
-          <w:ilvl w:val="1"/>
-          <w:numId w:val="7"/>
-        </w:numPr>
-        <w:spacing w:before="100" w:beforeAutospacing="1" w:after="100" w:afterAutospacing="1" w:line="240" w:lineRule="auto"/>
-        <w:rPr>
-          <w:rFonts w:ascii="Times New Roman" w:eastAsia="Times New Roman" w:hAnsi="Times New Roman" w:cs="Times New Roman"/>
-          <w:sz w:val="24"/>
-          <w:szCs w:val="24"/>
-        </w:rPr>
-      </w:pPr>
-      <w:r>
-        <w:rPr>
-          <w:rFonts w:ascii="Times New Roman" w:eastAsia="Times New Roman" w:hAnsi="Times New Roman" w:cs="Times New Roman"/>
-          <w:sz w:val="24"/>
-          <w:szCs w:val="24"/>
-        </w:rPr>
-        <w:lastRenderedPageBreak/>
-        <w:t>Random Forest: Working with decision trees in ensemble settings.</w:t>
-      </w:r>
-    </w:p>
-    <w:p>
-      <w:pPr>
-        <w:numPr>
-          <w:ilvl w:val="0"/>
-          <w:numId w:val="7"/>
-        </w:numPr>
-        <w:spacing w:before="100" w:beforeAutospacing="1" w:after="100" w:afterAutospacing="1" w:line="240" w:lineRule="auto"/>
-        <w:rPr>
-          <w:rFonts w:ascii="Times New Roman" w:eastAsia="Times New Roman" w:hAnsi="Times New Roman" w:cs="Times New Roman"/>
-          <w:sz w:val="24"/>
-          <w:szCs w:val="24"/>
-        </w:rPr>
-      </w:pPr>
-      <w:r>
-        <w:rPr>
-          <w:rFonts w:ascii="Times New Roman" w:eastAsia="Times New Roman" w:hAnsi="Times New Roman" w:cs="Times New Roman"/>
-          <w:sz w:val="24"/>
-          <w:szCs w:val="24"/>
-        </w:rPr>
-        <w:t xml:space="preserve">Boosting: </w:t>
-      </w:r>
-    </w:p>
-    <w:p>
-      <w:pPr>
-        <w:numPr>
-          <w:ilvl w:val="1"/>
-          <w:numId w:val="7"/>
-        </w:numPr>
-        <w:spacing w:before="100" w:beforeAutospacing="1" w:after="100" w:afterAutospacing="1" w:line="240" w:lineRule="auto"/>
-        <w:rPr>
-          <w:rFonts w:ascii="Times New Roman" w:eastAsia="Times New Roman" w:hAnsi="Times New Roman" w:cs="Times New Roman"/>
-          <w:sz w:val="24"/>
-          <w:szCs w:val="24"/>
-        </w:rPr>
-      </w:pPr>
-      <w:proofErr w:type="spellStart"/>
-      <w:r>
-        <w:rPr>
-          <w:rFonts w:ascii="Times New Roman" w:eastAsia="Times New Roman" w:hAnsi="Times New Roman" w:cs="Times New Roman"/>
-          <w:sz w:val="24"/>
-          <w:szCs w:val="24"/>
-        </w:rPr>
-        <w:t>AdaBoost</w:t>
-      </w:r>
-      <w:proofErr w:type="spellEnd"/>
-      <w:r>
-        <w:rPr>
-          <w:rFonts w:ascii="Times New Roman" w:eastAsia="Times New Roman" w:hAnsi="Times New Roman" w:cs="Times New Roman"/>
-          <w:sz w:val="24"/>
-          <w:szCs w:val="24"/>
-        </w:rPr>
-        <w:t>, Gradient Boosting.</w:t>
-      </w:r>
-    </w:p>
-    <w:p>
-      <w:pPr>
-        <w:spacing w:after="0" w:line="240" w:lineRule="auto"/>
-        <w:rPr>
-          <w:rFonts w:ascii="Times New Roman" w:eastAsia="Times New Roman" w:hAnsi="Times New Roman" w:cs="Times New Roman"/>
-          <w:sz w:val="24"/>
-          <w:szCs w:val="24"/>
-        </w:rPr>
-      </w:pPr>
-      <w:r>
-        <w:rPr>
-          <w:rFonts w:ascii="Times New Roman" w:eastAsia="Times New Roman" w:hAnsi="Times New Roman" w:cs="Times New Roman"/>
-          <w:sz w:val="24"/>
-          <w:szCs w:val="24"/>
-        </w:rPr>
-        <w:pict>
-          <v:rect id="_x0000_i1031" style="width:0;height:1.5pt" o:hralign="center" o:hrstd="t" o:hr="t" fillcolor="#a0a0a0" stroked="f"/>
-        </w:pict>
-      </w:r>
-    </w:p>
-    <w:p>
-      <w:pPr>
-        <w:spacing w:before="100" w:beforeAutospacing="1" w:after="100" w:afterAutospacing="1" w:line="240" w:lineRule="auto"/>
-        <w:outlineLvl w:val="3"/>
-        <w:rPr>
-          <w:rFonts w:ascii="Times New Roman" w:eastAsia="Times New Roman" w:hAnsi="Times New Roman" w:cs="Times New Roman"/>
-          <w:b/>
-          <w:bCs/>
-          <w:sz w:val="24"/>
-          <w:szCs w:val="24"/>
-        </w:rPr>
-      </w:pPr>
-      <w:r>
-        <w:rPr>
-          <w:rFonts w:ascii="Times New Roman" w:eastAsia="Times New Roman" w:hAnsi="Times New Roman" w:cs="Times New Roman"/>
-          <w:b/>
-          <w:bCs/>
-          <w:sz w:val="24"/>
-          <w:szCs w:val="24"/>
-        </w:rPr>
-        <w:t>8. Clustering</w:t>
-      </w:r>
-    </w:p>
-    <w:p>
-      <w:pPr>
-        <w:numPr>
-          <w:ilvl w:val="0"/>
-          <w:numId w:val="8"/>
-        </w:numPr>
-        <w:spacing w:before="100" w:beforeAutospacing="1" w:after="100" w:afterAutospacing="1" w:line="240" w:lineRule="auto"/>
-        <w:rPr>
-          <w:rFonts w:ascii="Times New Roman" w:eastAsia="Times New Roman" w:hAnsi="Times New Roman" w:cs="Times New Roman"/>
-          <w:sz w:val="24"/>
-          <w:szCs w:val="24"/>
-        </w:rPr>
-      </w:pPr>
-      <w:r>
-        <w:rPr>
-          <w:rFonts w:ascii="Times New Roman" w:eastAsia="Times New Roman" w:hAnsi="Times New Roman" w:cs="Times New Roman"/>
-          <w:sz w:val="24"/>
-          <w:szCs w:val="24"/>
-        </w:rPr>
-        <w:t xml:space="preserve">K-Means Clustering: </w:t>
-      </w:r>
-    </w:p>
-    <w:p>
-      <w:pPr>
-        <w:numPr>
-          <w:ilvl w:val="1"/>
-          <w:numId w:val="8"/>
-        </w:numPr>
-        <w:spacing w:before="100" w:beforeAutospacing="1" w:after="100" w:afterAutospacing="1" w:line="240" w:lineRule="auto"/>
-        <w:rPr>
-          <w:rFonts w:ascii="Times New Roman" w:eastAsia="Times New Roman" w:hAnsi="Times New Roman" w:cs="Times New Roman"/>
-          <w:sz w:val="24"/>
-          <w:szCs w:val="24"/>
-        </w:rPr>
-      </w:pPr>
-      <w:r>
-        <w:rPr>
-          <w:rFonts w:ascii="Times New Roman" w:eastAsia="Times New Roman" w:hAnsi="Times New Roman" w:cs="Times New Roman"/>
-          <w:sz w:val="24"/>
-          <w:szCs w:val="24"/>
-        </w:rPr>
-        <w:t>Initialization, optimization, and evaluation of clusters.</w:t>
-      </w:r>
-    </w:p>
-    <w:p>
-      <w:pPr>
-        <w:spacing w:after="0" w:line="240" w:lineRule="auto"/>
-        <w:rPr>
-          <w:rFonts w:ascii="Times New Roman" w:eastAsia="Times New Roman" w:hAnsi="Times New Roman" w:cs="Times New Roman"/>
-          <w:sz w:val="24"/>
-          <w:szCs w:val="24"/>
-        </w:rPr>
-      </w:pPr>
-      <w:r>
-        <w:rPr>
-          <w:rFonts w:ascii="Times New Roman" w:eastAsia="Times New Roman" w:hAnsi="Times New Roman" w:cs="Times New Roman"/>
-          <w:sz w:val="24"/>
-          <w:szCs w:val="24"/>
-        </w:rPr>
-        <w:pict>
-          <v:rect id="_x0000_i1032" style="width:0;height:1.5pt" o:hralign="center" o:hrstd="t" o:hr="t" fillcolor="#a0a0a0" stroked="f"/>
-        </w:pict>
-      </w:r>
-    </w:p>
-    <w:p>
-      <w:pPr>
-        <w:spacing w:before="100" w:beforeAutospacing="1" w:after="100" w:afterAutospacing="1" w:line="240" w:lineRule="auto"/>
-        <w:outlineLvl w:val="3"/>
-        <w:rPr>
-          <w:rFonts w:ascii="Times New Roman" w:eastAsia="Times New Roman" w:hAnsi="Times New Roman" w:cs="Times New Roman"/>
-          <w:b/>
-          <w:bCs/>
-          <w:sz w:val="24"/>
-          <w:szCs w:val="24"/>
-        </w:rPr>
-      </w:pPr>
-      <w:r>
-        <w:rPr>
-          <w:rFonts w:ascii="Times New Roman" w:eastAsia="Times New Roman" w:hAnsi="Times New Roman" w:cs="Times New Roman"/>
-          <w:b/>
-          <w:bCs/>
-          <w:sz w:val="24"/>
-          <w:szCs w:val="24"/>
-        </w:rPr>
-        <w:t>9. Neural Networks</w:t>
-      </w:r>
-    </w:p>
-    <w:p>
-      <w:pPr>
-        <w:numPr>
-          <w:ilvl w:val="0"/>
-          <w:numId w:val="9"/>
-        </w:numPr>
-        <w:spacing w:before="100" w:beforeAutospacing="1" w:after="100" w:afterAutospacing="1" w:line="240" w:lineRule="auto"/>
-        <w:rPr>
-          <w:rFonts w:ascii="Times New Roman" w:eastAsia="Times New Roman" w:hAnsi="Times New Roman" w:cs="Times New Roman"/>
-          <w:sz w:val="24"/>
-          <w:szCs w:val="24"/>
-        </w:rPr>
-      </w:pPr>
-      <w:r>
-        <w:rPr>
-          <w:rFonts w:ascii="Times New Roman" w:eastAsia="Times New Roman" w:hAnsi="Times New Roman" w:cs="Times New Roman"/>
-          <w:sz w:val="24"/>
-          <w:szCs w:val="24"/>
-        </w:rPr>
-        <w:t xml:space="preserve">Introduction to Neural Networks: </w:t>
-      </w:r>
-    </w:p>
-    <w:p>
-      <w:pPr>
-        <w:numPr>
-          <w:ilvl w:val="1"/>
-          <w:numId w:val="9"/>
-        </w:numPr>
-        <w:spacing w:before="100" w:beforeAutospacing="1" w:after="100" w:afterAutospacing="1" w:line="240" w:lineRule="auto"/>
-        <w:rPr>
-          <w:rFonts w:ascii="Times New Roman" w:eastAsia="Times New Roman" w:hAnsi="Times New Roman" w:cs="Times New Roman"/>
-          <w:sz w:val="24"/>
-          <w:szCs w:val="24"/>
-        </w:rPr>
-      </w:pPr>
-      <w:r>
-        <w:rPr>
-          <w:rFonts w:ascii="Times New Roman" w:eastAsia="Times New Roman" w:hAnsi="Times New Roman" w:cs="Times New Roman"/>
-          <w:sz w:val="24"/>
-          <w:szCs w:val="24"/>
-        </w:rPr>
-        <w:t>Architecture (Input, Hidden, and Output layers).</w:t>
-      </w:r>
-    </w:p>
-    <w:p>
-      <w:pPr>
-        <w:numPr>
-          <w:ilvl w:val="1"/>
-          <w:numId w:val="9"/>
-        </w:numPr>
-        <w:spacing w:before="100" w:beforeAutospacing="1" w:after="100" w:afterAutospacing="1" w:line="240" w:lineRule="auto"/>
-        <w:rPr>
-          <w:rFonts w:ascii="Times New Roman" w:eastAsia="Times New Roman" w:hAnsi="Times New Roman" w:cs="Times New Roman"/>
-          <w:sz w:val="24"/>
-          <w:szCs w:val="24"/>
-        </w:rPr>
-      </w:pPr>
-      <w:r>
-        <w:rPr>
-          <w:rFonts w:ascii="Times New Roman" w:eastAsia="Times New Roman" w:hAnsi="Times New Roman" w:cs="Times New Roman"/>
-          <w:sz w:val="24"/>
-          <w:szCs w:val="24"/>
-        </w:rPr>
-        <w:t xml:space="preserve">Activation Functions </w:t>
-      </w:r>
-      <w:proofErr w:type="gramStart"/>
-      <w:r>
-        <w:rPr>
-          <w:rFonts w:ascii="Times New Roman" w:eastAsia="Times New Roman" w:hAnsi="Times New Roman" w:cs="Times New Roman"/>
-          <w:sz w:val="24"/>
-          <w:szCs w:val="24"/>
-        </w:rPr>
-        <w:t>(</w:t>
-      </w:r>
-      <w:r>
-        <w:rPr>
-          <w:rFonts w:ascii="Times New Roman" w:eastAsia="Times New Roman" w:hAnsi="Times New Roman" w:cs="Times New Roman"/>
-          <w:sz w:val="24"/>
-          <w:szCs w:val="24"/>
-        </w:rPr>
-        <w:t xml:space="preserve"> Sigmoid</w:t>
-      </w:r>
-      <w:proofErr w:type="gramEnd"/>
-      <w:r>
-        <w:rPr>
-          <w:rFonts w:ascii="Times New Roman" w:eastAsia="Times New Roman" w:hAnsi="Times New Roman" w:cs="Times New Roman"/>
-          <w:sz w:val="24"/>
-          <w:szCs w:val="24"/>
-        </w:rPr>
-        <w:t>).</w:t>
-      </w:r>
-    </w:p>
-    <w:p>
-      <w:pPr>
-        <w:numPr>
-          <w:ilvl w:val="1"/>
-          <w:numId w:val="9"/>
-        </w:numPr>
-        <w:spacing w:before="100" w:beforeAutospacing="1" w:after="100" w:afterAutospacing="1" w:line="240" w:lineRule="auto"/>
-        <w:rPr>
-          <w:rFonts w:ascii="Times New Roman" w:eastAsia="Times New Roman" w:hAnsi="Times New Roman" w:cs="Times New Roman"/>
-          <w:sz w:val="24"/>
-          <w:szCs w:val="24"/>
-        </w:rPr>
-      </w:pPr>
-      <w:proofErr w:type="spellStart"/>
-      <w:r>
-        <w:rPr>
-          <w:rFonts w:ascii="Times New Roman" w:eastAsia="Times New Roman" w:hAnsi="Times New Roman" w:cs="Times New Roman"/>
-          <w:sz w:val="24"/>
-          <w:szCs w:val="24"/>
-        </w:rPr>
-        <w:t>Backpropagation</w:t>
-      </w:r>
-      <w:proofErr w:type="spellEnd"/>
-      <w:r>
-        <w:rPr>
-          <w:rFonts w:ascii="Times New Roman" w:eastAsia="Times New Roman" w:hAnsi="Times New Roman" w:cs="Times New Roman"/>
-          <w:sz w:val="24"/>
-          <w:szCs w:val="24"/>
-        </w:rPr>
-        <w:t>.</w:t>
-      </w:r>
-    </w:p>
-    <w:p>
-      <w:pPr>
-        <w:spacing w:after="0" w:line="240" w:lineRule="auto"/>
-        <w:rPr>
-          <w:rFonts w:ascii="Times New Roman" w:eastAsia="Times New Roman" w:hAnsi="Times New Roman" w:cs="Times New Roman"/>
-          <w:sz w:val="24"/>
-          <w:szCs w:val="24"/>
-        </w:rPr>
-      </w:pPr>
-      <w:r>
-        <w:rPr>
-          <w:rFonts w:ascii="Times New Roman" w:eastAsia="Times New Roman" w:hAnsi="Times New Roman" w:cs="Times New Roman"/>
-          <w:sz w:val="24"/>
-          <w:szCs w:val="24"/>
-        </w:rPr>
-        <w:pict>
-          <v:rect id="_x0000_i1033" style="width:0;height:1.5pt" o:hralign="center" o:hrstd="t" o:hr="t" fillcolor="#a0a0a0" stroked="f"/>
-        </w:pict>
-      </w:r>
-    </w:p>
-    <w:p>
-      <w:pPr>
-        <w:spacing w:before="100" w:beforeAutospacing="1" w:after="100" w:afterAutospacing="1" w:line="240" w:lineRule="auto"/>
-        <w:outlineLvl w:val="3"/>
-        <w:rPr>
-          <w:rFonts w:ascii="Times New Roman" w:eastAsia="Times New Roman" w:hAnsi="Times New Roman" w:cs="Times New Roman"/>
-          <w:b/>
-          <w:bCs/>
-          <w:sz w:val="24"/>
-          <w:szCs w:val="24"/>
-        </w:rPr>
-      </w:pPr>
-      <w:r>
-        <w:rPr>
-          <w:rFonts w:ascii="Times New Roman" w:eastAsia="Times New Roman" w:hAnsi="Times New Roman" w:cs="Times New Roman"/>
-          <w:b/>
-          <w:bCs/>
-          <w:sz w:val="24"/>
-          <w:szCs w:val="24"/>
-        </w:rPr>
-        <w:t>10. Recommender Systems</w:t>
-      </w:r>
-    </w:p>
-    <w:p>
-      <w:pPr>
-        <w:numPr>
-          <w:ilvl w:val="0"/>
-          <w:numId w:val="10"/>
-        </w:numPr>
-        <w:spacing w:before="100" w:beforeAutospacing="1" w:after="100" w:afterAutospacing="1" w:line="240" w:lineRule="auto"/>
-        <w:rPr>
-          <w:rFonts w:ascii="Times New Roman" w:eastAsia="Times New Roman" w:hAnsi="Times New Roman" w:cs="Times New Roman"/>
-          <w:sz w:val="24"/>
-          <w:szCs w:val="24"/>
-        </w:rPr>
-      </w:pPr>
-      <w:r>
-        <w:rPr>
-          <w:rFonts w:ascii="Times New Roman" w:eastAsia="Times New Roman" w:hAnsi="Times New Roman" w:cs="Times New Roman"/>
-          <w:sz w:val="24"/>
-          <w:szCs w:val="24"/>
-        </w:rPr>
-        <w:t xml:space="preserve">Content-Based Filtering: </w:t>
-      </w:r>
-    </w:p>
-    <w:p>
-      <w:pPr>
-        <w:numPr>
-          <w:ilvl w:val="1"/>
-          <w:numId w:val="10"/>
-        </w:numPr>
-        <w:spacing w:before="100" w:beforeAutospacing="1" w:after="100" w:afterAutospacing="1" w:line="240" w:lineRule="auto"/>
-        <w:rPr>
-          <w:rFonts w:ascii="Times New Roman" w:eastAsia="Times New Roman" w:hAnsi="Times New Roman" w:cs="Times New Roman"/>
-          <w:sz w:val="24"/>
-          <w:szCs w:val="24"/>
-        </w:rPr>
-      </w:pPr>
-      <w:r>
-        <w:rPr>
-          <w:rFonts w:ascii="Times New Roman" w:eastAsia="Times New Roman" w:hAnsi="Times New Roman" w:cs="Times New Roman"/>
-          <w:sz w:val="24"/>
-          <w:szCs w:val="24"/>
-        </w:rPr>
-        <w:t>Using item features to recommend similar items.</w:t>
-      </w:r>
-    </w:p>
-    <w:p>
-      <w:pPr>
-        <w:numPr>
-          <w:ilvl w:val="0"/>
-          <w:numId w:val="10"/>
-        </w:numPr>
-        <w:spacing w:before="100" w:beforeAutospacing="1" w:after="100" w:afterAutospacing="1" w:line="240" w:lineRule="auto"/>
-        <w:rPr>
-          <w:rFonts w:ascii="Times New Roman" w:eastAsia="Times New Roman" w:hAnsi="Times New Roman" w:cs="Times New Roman"/>
-          <w:sz w:val="24"/>
-          <w:szCs w:val="24"/>
-        </w:rPr>
-      </w:pPr>
-      <w:r>
-        <w:rPr>
-          <w:rFonts w:ascii="Times New Roman" w:eastAsia="Times New Roman" w:hAnsi="Times New Roman" w:cs="Times New Roman"/>
-          <w:sz w:val="24"/>
-          <w:szCs w:val="24"/>
-        </w:rPr>
-        <w:t xml:space="preserve">Collaborative Filtering: </w:t>
-      </w:r>
-    </w:p>
-    <w:p>
-      <w:pPr>
-        <w:numPr>
-          <w:ilvl w:val="1"/>
-          <w:numId w:val="10"/>
-        </w:numPr>
-        <w:spacing w:before="100" w:beforeAutospacing="1" w:after="100" w:afterAutospacing="1" w:line="240" w:lineRule="auto"/>
-        <w:rPr>
-          <w:rFonts w:ascii="Times New Roman" w:eastAsia="Times New Roman" w:hAnsi="Times New Roman" w:cs="Times New Roman"/>
-          <w:sz w:val="24"/>
-          <w:szCs w:val="24"/>
-        </w:rPr>
-      </w:pPr>
-      <w:r>
-        <w:rPr>
-          <w:rFonts w:ascii="Times New Roman" w:eastAsia="Times New Roman" w:hAnsi="Times New Roman" w:cs="Times New Roman"/>
-          <w:sz w:val="24"/>
-          <w:szCs w:val="24"/>
-        </w:rPr>
-        <w:t>User-user and item-item similarity.</w:t>
-      </w:r>
-    </w:p>
-    <w:p>
-      <w:pPr>
-        <w:numPr>
-          <w:ilvl w:val="0"/>
-          <w:numId w:val="10"/>
-        </w:numPr>
-        <w:spacing w:before="100" w:beforeAutospacing="1" w:after="100" w:afterAutospacing="1" w:line="240" w:lineRule="auto"/>
-        <w:rPr>
-          <w:rFonts w:ascii="Times New Roman" w:eastAsia="Times New Roman" w:hAnsi="Times New Roman" w:cs="Times New Roman"/>
-          <w:sz w:val="24"/>
-          <w:szCs w:val="24"/>
-        </w:rPr>
-      </w:pPr>
-      <w:r>
-        <w:rPr>
-          <w:rFonts w:ascii="Times New Roman" w:eastAsia="Times New Roman" w:hAnsi="Times New Roman" w:cs="Times New Roman"/>
-          <w:sz w:val="24"/>
-          <w:szCs w:val="24"/>
-        </w:rPr>
-        <w:t>Matrix Factorization Techniques (e.g., SVD).</w:t>
-      </w:r>
-    </w:p>
-    <w:p>
-      <w:pPr>
-        <w:spacing w:after="0" w:line="240" w:lineRule="auto"/>
-        <w:rPr>
-          <w:rFonts w:ascii="Times New Roman" w:eastAsia="Times New Roman" w:hAnsi="Times New Roman" w:cs="Times New Roman"/>
-          <w:sz w:val="24"/>
-          <w:szCs w:val="24"/>
-        </w:rPr>
-      </w:pPr>
-      <w:r>
-        <w:rPr>
-          <w:rFonts w:ascii="Times New Roman" w:eastAsia="Times New Roman" w:hAnsi="Times New Roman" w:cs="Times New Roman"/>
-          <w:sz w:val="24"/>
-          <w:szCs w:val="24"/>
-        </w:rPr>
-        <w:pict>
-          <v:rect id="_x0000_i1034" style="width:0;height:1.5pt" o:hralign="center" o:hrstd="t" o:hr="t" fillcolor="#a0a0a0" stroked="f"/>
-        </w:pict>
-      </w:r>
-    </w:p>
-    <w:p>
-      <w:pPr>
-        <w:spacing w:before="100" w:beforeAutospacing="1" w:after="100" w:afterAutospacing="1" w:line="240" w:lineRule="auto"/>
-        <w:outlineLvl w:val="3"/>
-        <w:rPr>
-          <w:rFonts w:ascii="Times New Roman" w:eastAsia="Times New Roman" w:hAnsi="Times New Roman" w:cs="Times New Roman"/>
-          <w:b/>
-          <w:bCs/>
-          <w:sz w:val="24"/>
-          <w:szCs w:val="24"/>
-        </w:rPr>
-      </w:pPr>
-      <w:r>
-        <w:rPr>
-          <w:rFonts w:ascii="Times New Roman" w:eastAsia="Times New Roman" w:hAnsi="Times New Roman" w:cs="Times New Roman"/>
-          <w:b/>
-          <w:bCs/>
-          <w:sz w:val="24"/>
-          <w:szCs w:val="24"/>
-        </w:rPr>
-        <w:t>12. Capstone Project</w:t>
-      </w:r>
-    </w:p>
-    <w:p>
-      <w:pPr>
-        <w:numPr>
-          <w:ilvl w:val="0"/>
-          <w:numId w:val="12"/>
-        </w:numPr>
-        <w:spacing w:before="100" w:beforeAutospacing="1" w:after="100" w:afterAutospacing="1" w:line="240" w:lineRule="auto"/>
-        <w:rPr>
-          <w:rFonts w:ascii="Times New Roman" w:eastAsia="Times New Roman" w:hAnsi="Times New Roman" w:cs="Times New Roman"/>
-          <w:sz w:val="24"/>
-          <w:szCs w:val="24"/>
-        </w:rPr>
-      </w:pPr>
-      <w:r>
-        <w:rPr>
-          <w:rFonts w:ascii="Times New Roman" w:eastAsia="Times New Roman" w:hAnsi="Times New Roman" w:cs="Times New Roman"/>
-          <w:sz w:val="24"/>
-          <w:szCs w:val="24"/>
-        </w:rPr>
-        <w:t xml:space="preserve">End-to-end implementation of an ML project: </w:t>
-      </w:r>
-    </w:p>
-    <w:p>
-      <w:pPr>
-        <w:numPr>
-          <w:ilvl w:val="1"/>
-          <w:numId w:val="12"/>
-        </w:numPr>
-        <w:spacing w:before="100" w:beforeAutospacing="1" w:after="100" w:afterAutospacing="1" w:line="240" w:lineRule="auto"/>
-        <w:rPr>
-          <w:rFonts w:ascii="Times New Roman" w:eastAsia="Times New Roman" w:hAnsi="Times New Roman" w:cs="Times New Roman"/>
-          <w:sz w:val="24"/>
-          <w:szCs w:val="24"/>
-        </w:rPr>
-      </w:pPr>
-      <w:r>
-        <w:rPr>
-          <w:rFonts w:ascii="Times New Roman" w:eastAsia="Times New Roman" w:hAnsi="Times New Roman" w:cs="Times New Roman"/>
-          <w:sz w:val="24"/>
-          <w:szCs w:val="24"/>
-        </w:rPr>
-        <w:t>Data collection, cleaning, preprocessing, model selection, evaluation, and deployment.</w:t>
-      </w:r>
-    </w:p>
-    <w:p>
-      <w:pPr>
-        <w:spacing w:after="0" w:line="240" w:lineRule="auto"/>
-        <w:rPr>
-          <w:rFonts w:ascii="Times New Roman" w:eastAsia="Times New Roman" w:hAnsi="Times New Roman" w:cs="Times New Roman"/>
-          <w:sz w:val="24"/>
-          <w:szCs w:val="24"/>
-        </w:rPr>
-      </w:pPr>
-      <w:r>
-        <w:rPr>
-          <w:rFonts w:ascii="Times New Roman" w:eastAsia="Times New Roman" w:hAnsi="Times New Roman" w:cs="Times New Roman"/>
-          <w:sz w:val="24"/>
-          <w:szCs w:val="24"/>
-        </w:rPr>
-        <w:pict>
-          <v:rect id="_x0000_i1035" style="width:0;height:1.5pt" o:hralign="center" o:hrstd="t" o:hr="t" fillcolor="#a0a0a0" stroked="f"/>
-        </w:pict>
-      </w:r>
-    </w:p>
-    <w:p>
-      <w:bookmarkStart w:id="0" w:name="_GoBack"/>
-      <w:bookmarkEnd w:id="0"/>
-    </w:p>
+    <w:p/>
     <w:sectPr>
       <w:pgSz w:w="12240" w:h="15840"/>
       <w:pgMar w:top="1440" w:right="1440" w:bottom="1440" w:left="1440" w:header="720" w:footer="720" w:gutter="0"/>
@@ -4643,6 +4634,17 @@
       <w:bCs/>
     </w:rPr>
   </w:style>
+  <w:style w:type="paragraph" w:styleId="ListParagraph">
+    <w:name w:val="List Paragraph"/>
+    <w:basedOn w:val="Normal"/>
+    <w:uiPriority w:val="34"/>
+    <w:qFormat/>
+    <w:rsid w:val="00E104F4"/>
+    <w:pPr>
+      <w:ind w:left="720"/>
+      <w:contextualSpacing/>
+    </w:pPr>
+  </w:style>
 </w:styles>
 </file>
 
